--- a/React.docx
+++ b/React.docx
@@ -2475,6 +2475,1919 @@
           <w14:ligatures w14:val="none"/>
         </w:rPr>
         <w:t>))</w:t>
+      </w:r>
+    </w:p>
+    <w:p/>
+    <w:p>
+      <w:pPr>
+        <w:pStyle w:val="Heading1"/>
+        <w:shd w:val="clear" w:color="auto" w:fill="FFFFFF"/>
+        <w:spacing w:before="150" w:after="150"/>
+        <w:rPr>
+          <w:rFonts w:ascii="Segoe UI" w:hAnsi="Segoe UI" w:cs="Segoe UI"/>
+          <w:b/>
+          <w:bCs/>
+          <w:color w:val="000000"/>
+          <w:sz w:val="63"/>
+          <w:szCs w:val="63"/>
+        </w:rPr>
+      </w:pPr>
+      <w:r>
+        <w:rPr>
+          <w:rFonts w:ascii="Segoe UI" w:hAnsi="Segoe UI" w:cs="Segoe UI"/>
+          <w:b/>
+          <w:bCs/>
+          <w:color w:val="000000"/>
+          <w:sz w:val="63"/>
+          <w:szCs w:val="63"/>
+        </w:rPr>
+        <w:t>React </w:t>
+      </w:r>
+      <w:proofErr w:type="spellStart"/>
+      <w:r>
+        <w:rPr>
+          <w:rStyle w:val="HTMLCode"/>
+          <w:rFonts w:ascii="Consolas" w:eastAsiaTheme="majorEastAsia" w:hAnsi="Consolas"/>
+          <w:b/>
+          <w:bCs/>
+          <w:color w:val="DC143C"/>
+          <w:sz w:val="66"/>
+          <w:szCs w:val="66"/>
+        </w:rPr>
+        <w:t>useEffect</w:t>
+      </w:r>
+      <w:proofErr w:type="spellEnd"/>
+      <w:r>
+        <w:rPr>
+          <w:rFonts w:ascii="Segoe UI" w:hAnsi="Segoe UI" w:cs="Segoe UI"/>
+          <w:b/>
+          <w:bCs/>
+          <w:color w:val="000000"/>
+          <w:sz w:val="63"/>
+          <w:szCs w:val="63"/>
+        </w:rPr>
+        <w:t> Hooks</w:t>
+      </w:r>
+    </w:p>
+    <w:p>
+      <w:pPr>
+        <w:pStyle w:val="NormalWeb"/>
+        <w:shd w:val="clear" w:color="auto" w:fill="FFFFFF"/>
+        <w:spacing w:before="288" w:beforeAutospacing="0" w:after="288" w:afterAutospacing="0"/>
+        <w:rPr>
+          <w:rFonts w:ascii="Verdana" w:hAnsi="Verdana"/>
+          <w:color w:val="000000"/>
+          <w:sz w:val="23"/>
+          <w:szCs w:val="23"/>
+        </w:rPr>
+      </w:pPr>
+      <w:r>
+        <w:rPr>
+          <w:rFonts w:ascii="Verdana" w:hAnsi="Verdana"/>
+          <w:color w:val="000000"/>
+          <w:sz w:val="23"/>
+          <w:szCs w:val="23"/>
+        </w:rPr>
+        <w:t>The </w:t>
+      </w:r>
+      <w:proofErr w:type="spellStart"/>
+      <w:r>
+        <w:rPr>
+          <w:rStyle w:val="HTMLCode"/>
+          <w:rFonts w:ascii="Consolas" w:hAnsi="Consolas"/>
+          <w:color w:val="DC143C"/>
+          <w:sz w:val="24"/>
+          <w:szCs w:val="24"/>
+        </w:rPr>
+        <w:t>useEffect</w:t>
+      </w:r>
+      <w:proofErr w:type="spellEnd"/>
+      <w:r>
+        <w:rPr>
+          <w:rFonts w:ascii="Verdana" w:hAnsi="Verdana"/>
+          <w:color w:val="000000"/>
+          <w:sz w:val="23"/>
+          <w:szCs w:val="23"/>
+        </w:rPr>
+        <w:t> Hook allows you to perform side effects in your components.</w:t>
+      </w:r>
+    </w:p>
+    <w:p>
+      <w:pPr>
+        <w:pStyle w:val="NormalWeb"/>
+        <w:shd w:val="clear" w:color="auto" w:fill="FFFFFF"/>
+        <w:spacing w:before="288" w:beforeAutospacing="0" w:after="288" w:afterAutospacing="0"/>
+        <w:rPr>
+          <w:rFonts w:ascii="Verdana" w:hAnsi="Verdana"/>
+          <w:color w:val="000000"/>
+          <w:sz w:val="23"/>
+          <w:szCs w:val="23"/>
+        </w:rPr>
+      </w:pPr>
+      <w:r>
+        <w:rPr>
+          <w:rFonts w:ascii="Verdana" w:hAnsi="Verdana"/>
+          <w:color w:val="000000"/>
+          <w:sz w:val="23"/>
+          <w:szCs w:val="23"/>
+        </w:rPr>
+        <w:t>Some examples of side effects are: fetching data, directly updating the DOM, and timers.</w:t>
+      </w:r>
+    </w:p>
+    <w:p>
+      <w:pPr>
+        <w:pStyle w:val="NormalWeb"/>
+        <w:shd w:val="clear" w:color="auto" w:fill="FFFFFF"/>
+        <w:spacing w:before="288" w:beforeAutospacing="0" w:after="288" w:afterAutospacing="0"/>
+        <w:rPr>
+          <w:rFonts w:ascii="Verdana" w:hAnsi="Verdana"/>
+          <w:color w:val="000000"/>
+          <w:sz w:val="23"/>
+          <w:szCs w:val="23"/>
+        </w:rPr>
+      </w:pPr>
+      <w:proofErr w:type="spellStart"/>
+      <w:r>
+        <w:rPr>
+          <w:rStyle w:val="HTMLCode"/>
+          <w:rFonts w:ascii="Consolas" w:hAnsi="Consolas"/>
+          <w:color w:val="DC143C"/>
+          <w:sz w:val="24"/>
+          <w:szCs w:val="24"/>
+        </w:rPr>
+        <w:t>useEffect</w:t>
+      </w:r>
+      <w:proofErr w:type="spellEnd"/>
+      <w:r>
+        <w:rPr>
+          <w:rFonts w:ascii="Verdana" w:hAnsi="Verdana"/>
+          <w:color w:val="000000"/>
+          <w:sz w:val="23"/>
+          <w:szCs w:val="23"/>
+        </w:rPr>
+        <w:t> accepts two arguments. The second argument is optional.</w:t>
+      </w:r>
+    </w:p>
+    <w:p>
+      <w:pPr>
+        <w:pStyle w:val="NormalWeb"/>
+        <w:shd w:val="clear" w:color="auto" w:fill="FFFFFF"/>
+        <w:spacing w:before="288" w:beforeAutospacing="0" w:after="288" w:afterAutospacing="0"/>
+        <w:rPr>
+          <w:rFonts w:ascii="Verdana" w:hAnsi="Verdana"/>
+          <w:color w:val="000000"/>
+          <w:sz w:val="23"/>
+          <w:szCs w:val="23"/>
+        </w:rPr>
+      </w:pPr>
+      <w:proofErr w:type="spellStart"/>
+      <w:r>
+        <w:rPr>
+          <w:rStyle w:val="HTMLCode"/>
+          <w:rFonts w:ascii="Consolas" w:hAnsi="Consolas"/>
+          <w:color w:val="DC143C"/>
+          <w:sz w:val="24"/>
+          <w:szCs w:val="24"/>
+        </w:rPr>
+        <w:t>useEffect</w:t>
+      </w:r>
+      <w:proofErr w:type="spellEnd"/>
+      <w:r>
+        <w:rPr>
+          <w:rStyle w:val="HTMLCode"/>
+          <w:rFonts w:ascii="Consolas" w:hAnsi="Consolas"/>
+          <w:color w:val="DC143C"/>
+          <w:sz w:val="24"/>
+          <w:szCs w:val="24"/>
+        </w:rPr>
+        <w:t>(&lt;function&gt;, &lt;dependency&gt;)</w:t>
+      </w:r>
+    </w:p>
+    <w:p>
+      <w:pPr>
+        <w:pStyle w:val="NormalWeb"/>
+        <w:spacing w:before="240" w:beforeAutospacing="0" w:after="240" w:afterAutospacing="0"/>
+        <w:rPr>
+          <w:rFonts w:ascii="Verdana" w:hAnsi="Verdana"/>
+          <w:color w:val="000000"/>
+          <w:sz w:val="23"/>
+          <w:szCs w:val="23"/>
+        </w:rPr>
+      </w:pPr>
+      <w:r>
+        <w:rPr>
+          <w:rFonts w:ascii="Verdana" w:hAnsi="Verdana"/>
+          <w:color w:val="000000"/>
+          <w:sz w:val="23"/>
+          <w:szCs w:val="23"/>
+        </w:rPr>
+        <w:t>Use </w:t>
+      </w:r>
+      <w:proofErr w:type="spellStart"/>
+      <w:proofErr w:type="gramStart"/>
+      <w:r>
+        <w:rPr>
+          <w:rStyle w:val="HTMLCode"/>
+          <w:rFonts w:ascii="Consolas" w:hAnsi="Consolas"/>
+          <w:color w:val="DC143C"/>
+          <w:sz w:val="24"/>
+          <w:szCs w:val="24"/>
+        </w:rPr>
+        <w:t>setTimeout</w:t>
+      </w:r>
+      <w:proofErr w:type="spellEnd"/>
+      <w:r>
+        <w:rPr>
+          <w:rStyle w:val="HTMLCode"/>
+          <w:rFonts w:ascii="Consolas" w:hAnsi="Consolas"/>
+          <w:color w:val="DC143C"/>
+          <w:sz w:val="24"/>
+          <w:szCs w:val="24"/>
+        </w:rPr>
+        <w:t>(</w:t>
+      </w:r>
+      <w:proofErr w:type="gramEnd"/>
+      <w:r>
+        <w:rPr>
+          <w:rStyle w:val="HTMLCode"/>
+          <w:rFonts w:ascii="Consolas" w:hAnsi="Consolas"/>
+          <w:color w:val="DC143C"/>
+          <w:sz w:val="24"/>
+          <w:szCs w:val="24"/>
+        </w:rPr>
+        <w:t>)</w:t>
+      </w:r>
+      <w:r>
+        <w:rPr>
+          <w:rFonts w:ascii="Verdana" w:hAnsi="Verdana"/>
+          <w:color w:val="000000"/>
+          <w:sz w:val="23"/>
+          <w:szCs w:val="23"/>
+        </w:rPr>
+        <w:t> to count 1 second after initial render:</w:t>
+      </w:r>
+    </w:p>
+    <w:p>
+      <w:pPr>
+        <w:pStyle w:val="HTMLPreformatted"/>
+        <w:pBdr>
+          <w:left w:val="single" w:sz="24" w:space="12" w:color="04AA6D"/>
+        </w:pBdr>
+        <w:shd w:val="clear" w:color="auto" w:fill="FFFFFF"/>
+        <w:spacing w:before="240" w:after="240"/>
+        <w:rPr>
+          <w:rStyle w:val="HTMLCode"/>
+          <w:rFonts w:ascii="Consolas" w:hAnsi="Consolas"/>
+          <w:color w:val="000000"/>
+          <w:sz w:val="23"/>
+          <w:szCs w:val="23"/>
+        </w:rPr>
+      </w:pPr>
+      <w:r>
+        <w:rPr>
+          <w:rStyle w:val="token"/>
+          <w:rFonts w:ascii="Consolas" w:hAnsi="Consolas"/>
+          <w:color w:val="0077AA"/>
+          <w:sz w:val="23"/>
+          <w:szCs w:val="23"/>
+        </w:rPr>
+        <w:t>import</w:t>
+      </w:r>
+      <w:r>
+        <w:rPr>
+          <w:rStyle w:val="HTMLCode"/>
+          <w:rFonts w:ascii="Consolas" w:hAnsi="Consolas"/>
+          <w:color w:val="000000"/>
+          <w:sz w:val="23"/>
+          <w:szCs w:val="23"/>
+        </w:rPr>
+        <w:t xml:space="preserve"> </w:t>
+      </w:r>
+      <w:proofErr w:type="gramStart"/>
+      <w:r>
+        <w:rPr>
+          <w:rStyle w:val="token"/>
+          <w:rFonts w:ascii="Consolas" w:hAnsi="Consolas"/>
+          <w:color w:val="999999"/>
+          <w:sz w:val="23"/>
+          <w:szCs w:val="23"/>
+        </w:rPr>
+        <w:t>{</w:t>
+      </w:r>
+      <w:r>
+        <w:rPr>
+          <w:rStyle w:val="HTMLCode"/>
+          <w:rFonts w:ascii="Consolas" w:hAnsi="Consolas"/>
+          <w:color w:val="000000"/>
+          <w:sz w:val="23"/>
+          <w:szCs w:val="23"/>
+        </w:rPr>
+        <w:t xml:space="preserve"> </w:t>
+      </w:r>
+      <w:proofErr w:type="spellStart"/>
+      <w:r>
+        <w:rPr>
+          <w:rStyle w:val="HTMLCode"/>
+          <w:rFonts w:ascii="Consolas" w:hAnsi="Consolas"/>
+          <w:color w:val="000000"/>
+          <w:sz w:val="23"/>
+          <w:szCs w:val="23"/>
+        </w:rPr>
+        <w:t>useState</w:t>
+      </w:r>
+      <w:proofErr w:type="spellEnd"/>
+      <w:proofErr w:type="gramEnd"/>
+      <w:r>
+        <w:rPr>
+          <w:rStyle w:val="token"/>
+          <w:rFonts w:ascii="Consolas" w:hAnsi="Consolas"/>
+          <w:color w:val="999999"/>
+          <w:sz w:val="23"/>
+          <w:szCs w:val="23"/>
+        </w:rPr>
+        <w:t>,</w:t>
+      </w:r>
+      <w:r>
+        <w:rPr>
+          <w:rStyle w:val="HTMLCode"/>
+          <w:rFonts w:ascii="Consolas" w:hAnsi="Consolas"/>
+          <w:color w:val="000000"/>
+          <w:sz w:val="23"/>
+          <w:szCs w:val="23"/>
+        </w:rPr>
+        <w:t xml:space="preserve"> </w:t>
+      </w:r>
+      <w:proofErr w:type="spellStart"/>
+      <w:r>
+        <w:rPr>
+          <w:rStyle w:val="HTMLCode"/>
+          <w:rFonts w:ascii="Consolas" w:hAnsi="Consolas"/>
+          <w:color w:val="000000"/>
+          <w:sz w:val="23"/>
+          <w:szCs w:val="23"/>
+        </w:rPr>
+        <w:t>useEffect</w:t>
+      </w:r>
+      <w:proofErr w:type="spellEnd"/>
+      <w:r>
+        <w:rPr>
+          <w:rStyle w:val="HTMLCode"/>
+          <w:rFonts w:ascii="Consolas" w:hAnsi="Consolas"/>
+          <w:color w:val="000000"/>
+          <w:sz w:val="23"/>
+          <w:szCs w:val="23"/>
+        </w:rPr>
+        <w:t xml:space="preserve"> </w:t>
+      </w:r>
+      <w:r>
+        <w:rPr>
+          <w:rStyle w:val="token"/>
+          <w:rFonts w:ascii="Consolas" w:hAnsi="Consolas"/>
+          <w:color w:val="999999"/>
+          <w:sz w:val="23"/>
+          <w:szCs w:val="23"/>
+        </w:rPr>
+        <w:t>}</w:t>
+      </w:r>
+      <w:r>
+        <w:rPr>
+          <w:rStyle w:val="HTMLCode"/>
+          <w:rFonts w:ascii="Consolas" w:hAnsi="Consolas"/>
+          <w:color w:val="000000"/>
+          <w:sz w:val="23"/>
+          <w:szCs w:val="23"/>
+        </w:rPr>
+        <w:t xml:space="preserve"> </w:t>
+      </w:r>
+      <w:r>
+        <w:rPr>
+          <w:rStyle w:val="token"/>
+          <w:rFonts w:ascii="Consolas" w:hAnsi="Consolas"/>
+          <w:color w:val="0077AA"/>
+          <w:sz w:val="23"/>
+          <w:szCs w:val="23"/>
+        </w:rPr>
+        <w:t>from</w:t>
+      </w:r>
+      <w:r>
+        <w:rPr>
+          <w:rStyle w:val="HTMLCode"/>
+          <w:rFonts w:ascii="Consolas" w:hAnsi="Consolas"/>
+          <w:color w:val="000000"/>
+          <w:sz w:val="23"/>
+          <w:szCs w:val="23"/>
+        </w:rPr>
+        <w:t xml:space="preserve"> </w:t>
+      </w:r>
+      <w:r>
+        <w:rPr>
+          <w:rStyle w:val="token"/>
+          <w:rFonts w:ascii="Consolas" w:hAnsi="Consolas"/>
+          <w:color w:val="669900"/>
+          <w:sz w:val="23"/>
+          <w:szCs w:val="23"/>
+        </w:rPr>
+        <w:t>"react"</w:t>
+      </w:r>
+      <w:r>
+        <w:rPr>
+          <w:rStyle w:val="token"/>
+          <w:rFonts w:ascii="Consolas" w:hAnsi="Consolas"/>
+          <w:color w:val="999999"/>
+          <w:sz w:val="23"/>
+          <w:szCs w:val="23"/>
+        </w:rPr>
+        <w:t>;</w:t>
+      </w:r>
+    </w:p>
+    <w:p>
+      <w:pPr>
+        <w:pStyle w:val="HTMLPreformatted"/>
+        <w:pBdr>
+          <w:left w:val="single" w:sz="24" w:space="12" w:color="04AA6D"/>
+        </w:pBdr>
+        <w:shd w:val="clear" w:color="auto" w:fill="FFFFFF"/>
+        <w:spacing w:before="240" w:after="240"/>
+        <w:rPr>
+          <w:rStyle w:val="HTMLCode"/>
+          <w:rFonts w:ascii="Consolas" w:hAnsi="Consolas"/>
+          <w:color w:val="000000"/>
+          <w:sz w:val="23"/>
+          <w:szCs w:val="23"/>
+        </w:rPr>
+      </w:pPr>
+      <w:r>
+        <w:rPr>
+          <w:rStyle w:val="token"/>
+          <w:rFonts w:ascii="Consolas" w:hAnsi="Consolas"/>
+          <w:color w:val="0077AA"/>
+          <w:sz w:val="23"/>
+          <w:szCs w:val="23"/>
+        </w:rPr>
+        <w:t>import</w:t>
+      </w:r>
+      <w:r>
+        <w:rPr>
+          <w:rStyle w:val="HTMLCode"/>
+          <w:rFonts w:ascii="Consolas" w:hAnsi="Consolas"/>
+          <w:color w:val="000000"/>
+          <w:sz w:val="23"/>
+          <w:szCs w:val="23"/>
+        </w:rPr>
+        <w:t xml:space="preserve"> </w:t>
+      </w:r>
+      <w:proofErr w:type="spellStart"/>
+      <w:r>
+        <w:rPr>
+          <w:rStyle w:val="HTMLCode"/>
+          <w:rFonts w:ascii="Consolas" w:hAnsi="Consolas"/>
+          <w:color w:val="000000"/>
+          <w:sz w:val="23"/>
+          <w:szCs w:val="23"/>
+        </w:rPr>
+        <w:t>ReactDOM</w:t>
+      </w:r>
+      <w:proofErr w:type="spellEnd"/>
+      <w:r>
+        <w:rPr>
+          <w:rStyle w:val="HTMLCode"/>
+          <w:rFonts w:ascii="Consolas" w:hAnsi="Consolas"/>
+          <w:color w:val="000000"/>
+          <w:sz w:val="23"/>
+          <w:szCs w:val="23"/>
+        </w:rPr>
+        <w:t xml:space="preserve"> </w:t>
+      </w:r>
+      <w:r>
+        <w:rPr>
+          <w:rStyle w:val="token"/>
+          <w:rFonts w:ascii="Consolas" w:hAnsi="Consolas"/>
+          <w:color w:val="0077AA"/>
+          <w:sz w:val="23"/>
+          <w:szCs w:val="23"/>
+        </w:rPr>
+        <w:t>from</w:t>
+      </w:r>
+      <w:r>
+        <w:rPr>
+          <w:rStyle w:val="HTMLCode"/>
+          <w:rFonts w:ascii="Consolas" w:hAnsi="Consolas"/>
+          <w:color w:val="000000"/>
+          <w:sz w:val="23"/>
+          <w:szCs w:val="23"/>
+        </w:rPr>
+        <w:t xml:space="preserve"> </w:t>
+      </w:r>
+      <w:r>
+        <w:rPr>
+          <w:rStyle w:val="token"/>
+          <w:rFonts w:ascii="Consolas" w:hAnsi="Consolas"/>
+          <w:color w:val="669900"/>
+          <w:sz w:val="23"/>
+          <w:szCs w:val="23"/>
+        </w:rPr>
+        <w:t>"react-</w:t>
+      </w:r>
+      <w:proofErr w:type="spellStart"/>
+      <w:r>
+        <w:rPr>
+          <w:rStyle w:val="token"/>
+          <w:rFonts w:ascii="Consolas" w:hAnsi="Consolas"/>
+          <w:color w:val="669900"/>
+          <w:sz w:val="23"/>
+          <w:szCs w:val="23"/>
+        </w:rPr>
+        <w:t>dom</w:t>
+      </w:r>
+      <w:proofErr w:type="spellEnd"/>
+      <w:r>
+        <w:rPr>
+          <w:rStyle w:val="token"/>
+          <w:rFonts w:ascii="Consolas" w:hAnsi="Consolas"/>
+          <w:color w:val="669900"/>
+          <w:sz w:val="23"/>
+          <w:szCs w:val="23"/>
+        </w:rPr>
+        <w:t>/client"</w:t>
+      </w:r>
+      <w:r>
+        <w:rPr>
+          <w:rStyle w:val="token"/>
+          <w:rFonts w:ascii="Consolas" w:hAnsi="Consolas"/>
+          <w:color w:val="999999"/>
+          <w:sz w:val="23"/>
+          <w:szCs w:val="23"/>
+        </w:rPr>
+        <w:t>;</w:t>
+      </w:r>
+    </w:p>
+    <w:p>
+      <w:pPr>
+        <w:pStyle w:val="HTMLPreformatted"/>
+        <w:pBdr>
+          <w:left w:val="single" w:sz="24" w:space="12" w:color="04AA6D"/>
+        </w:pBdr>
+        <w:shd w:val="clear" w:color="auto" w:fill="FFFFFF"/>
+        <w:spacing w:before="240" w:after="240"/>
+        <w:rPr>
+          <w:rStyle w:val="HTMLCode"/>
+          <w:rFonts w:ascii="Consolas" w:hAnsi="Consolas"/>
+          <w:color w:val="000000"/>
+          <w:sz w:val="23"/>
+          <w:szCs w:val="23"/>
+        </w:rPr>
+      </w:pPr>
+    </w:p>
+    <w:p>
+      <w:pPr>
+        <w:pStyle w:val="HTMLPreformatted"/>
+        <w:pBdr>
+          <w:left w:val="single" w:sz="24" w:space="12" w:color="04AA6D"/>
+        </w:pBdr>
+        <w:shd w:val="clear" w:color="auto" w:fill="FFFFFF"/>
+        <w:spacing w:before="240" w:after="240"/>
+        <w:rPr>
+          <w:rStyle w:val="HTMLCode"/>
+          <w:rFonts w:ascii="Consolas" w:hAnsi="Consolas"/>
+          <w:color w:val="000000"/>
+          <w:sz w:val="23"/>
+          <w:szCs w:val="23"/>
+        </w:rPr>
+      </w:pPr>
+      <w:r>
+        <w:rPr>
+          <w:rStyle w:val="token"/>
+          <w:rFonts w:ascii="Consolas" w:hAnsi="Consolas"/>
+          <w:color w:val="0077AA"/>
+          <w:sz w:val="23"/>
+          <w:szCs w:val="23"/>
+        </w:rPr>
+        <w:t>function</w:t>
+      </w:r>
+      <w:r>
+        <w:rPr>
+          <w:rStyle w:val="HTMLCode"/>
+          <w:rFonts w:ascii="Consolas" w:hAnsi="Consolas"/>
+          <w:color w:val="000000"/>
+          <w:sz w:val="23"/>
+          <w:szCs w:val="23"/>
+        </w:rPr>
+        <w:t xml:space="preserve"> </w:t>
+      </w:r>
+      <w:proofErr w:type="gramStart"/>
+      <w:r>
+        <w:rPr>
+          <w:rStyle w:val="token"/>
+          <w:rFonts w:ascii="Consolas" w:hAnsi="Consolas"/>
+          <w:color w:val="DD4A68"/>
+          <w:sz w:val="23"/>
+          <w:szCs w:val="23"/>
+        </w:rPr>
+        <w:t>Timer</w:t>
+      </w:r>
+      <w:r>
+        <w:rPr>
+          <w:rStyle w:val="token"/>
+          <w:rFonts w:ascii="Consolas" w:hAnsi="Consolas"/>
+          <w:color w:val="999999"/>
+          <w:sz w:val="23"/>
+          <w:szCs w:val="23"/>
+        </w:rPr>
+        <w:t>(</w:t>
+      </w:r>
+      <w:proofErr w:type="gramEnd"/>
+      <w:r>
+        <w:rPr>
+          <w:rStyle w:val="token"/>
+          <w:rFonts w:ascii="Consolas" w:hAnsi="Consolas"/>
+          <w:color w:val="999999"/>
+          <w:sz w:val="23"/>
+          <w:szCs w:val="23"/>
+        </w:rPr>
+        <w:t>)</w:t>
+      </w:r>
+      <w:r>
+        <w:rPr>
+          <w:rStyle w:val="HTMLCode"/>
+          <w:rFonts w:ascii="Consolas" w:hAnsi="Consolas"/>
+          <w:color w:val="000000"/>
+          <w:sz w:val="23"/>
+          <w:szCs w:val="23"/>
+        </w:rPr>
+        <w:t xml:space="preserve"> </w:t>
+      </w:r>
+      <w:r>
+        <w:rPr>
+          <w:rStyle w:val="token"/>
+          <w:rFonts w:ascii="Consolas" w:hAnsi="Consolas"/>
+          <w:color w:val="999999"/>
+          <w:sz w:val="23"/>
+          <w:szCs w:val="23"/>
+        </w:rPr>
+        <w:t>{</w:t>
+      </w:r>
+    </w:p>
+    <w:p>
+      <w:pPr>
+        <w:pStyle w:val="HTMLPreformatted"/>
+        <w:pBdr>
+          <w:left w:val="single" w:sz="24" w:space="12" w:color="04AA6D"/>
+        </w:pBdr>
+        <w:shd w:val="clear" w:color="auto" w:fill="FFFFFF"/>
+        <w:spacing w:before="240" w:after="240"/>
+        <w:rPr>
+          <w:rStyle w:val="HTMLCode"/>
+          <w:rFonts w:ascii="Consolas" w:hAnsi="Consolas"/>
+          <w:color w:val="000000"/>
+          <w:sz w:val="23"/>
+          <w:szCs w:val="23"/>
+        </w:rPr>
+      </w:pPr>
+      <w:r>
+        <w:rPr>
+          <w:rStyle w:val="HTMLCode"/>
+          <w:rFonts w:ascii="Consolas" w:hAnsi="Consolas"/>
+          <w:color w:val="000000"/>
+          <w:sz w:val="23"/>
+          <w:szCs w:val="23"/>
+        </w:rPr>
+        <w:t xml:space="preserve">  </w:t>
+      </w:r>
+      <w:proofErr w:type="spellStart"/>
+      <w:r>
+        <w:rPr>
+          <w:rStyle w:val="token"/>
+          <w:rFonts w:ascii="Consolas" w:hAnsi="Consolas"/>
+          <w:color w:val="0077AA"/>
+          <w:sz w:val="23"/>
+          <w:szCs w:val="23"/>
+        </w:rPr>
+        <w:t>const</w:t>
+      </w:r>
+      <w:proofErr w:type="spellEnd"/>
+      <w:r>
+        <w:rPr>
+          <w:rStyle w:val="HTMLCode"/>
+          <w:rFonts w:ascii="Consolas" w:hAnsi="Consolas"/>
+          <w:color w:val="000000"/>
+          <w:sz w:val="23"/>
+          <w:szCs w:val="23"/>
+        </w:rPr>
+        <w:t xml:space="preserve"> </w:t>
+      </w:r>
+      <w:r>
+        <w:rPr>
+          <w:rStyle w:val="token"/>
+          <w:rFonts w:ascii="Consolas" w:hAnsi="Consolas"/>
+          <w:color w:val="999999"/>
+          <w:sz w:val="23"/>
+          <w:szCs w:val="23"/>
+        </w:rPr>
+        <w:t>[</w:t>
+      </w:r>
+      <w:r>
+        <w:rPr>
+          <w:rStyle w:val="HTMLCode"/>
+          <w:rFonts w:ascii="Consolas" w:hAnsi="Consolas"/>
+          <w:color w:val="000000"/>
+          <w:sz w:val="23"/>
+          <w:szCs w:val="23"/>
+        </w:rPr>
+        <w:t>count</w:t>
+      </w:r>
+      <w:r>
+        <w:rPr>
+          <w:rStyle w:val="token"/>
+          <w:rFonts w:ascii="Consolas" w:hAnsi="Consolas"/>
+          <w:color w:val="999999"/>
+          <w:sz w:val="23"/>
+          <w:szCs w:val="23"/>
+        </w:rPr>
+        <w:t>,</w:t>
+      </w:r>
+      <w:r>
+        <w:rPr>
+          <w:rStyle w:val="HTMLCode"/>
+          <w:rFonts w:ascii="Consolas" w:hAnsi="Consolas"/>
+          <w:color w:val="000000"/>
+          <w:sz w:val="23"/>
+          <w:szCs w:val="23"/>
+        </w:rPr>
+        <w:t xml:space="preserve"> </w:t>
+      </w:r>
+      <w:proofErr w:type="spellStart"/>
+      <w:r>
+        <w:rPr>
+          <w:rStyle w:val="HTMLCode"/>
+          <w:rFonts w:ascii="Consolas" w:hAnsi="Consolas"/>
+          <w:color w:val="000000"/>
+          <w:sz w:val="23"/>
+          <w:szCs w:val="23"/>
+        </w:rPr>
+        <w:t>setCount</w:t>
+      </w:r>
+      <w:proofErr w:type="spellEnd"/>
+      <w:r>
+        <w:rPr>
+          <w:rStyle w:val="token"/>
+          <w:rFonts w:ascii="Consolas" w:hAnsi="Consolas"/>
+          <w:color w:val="999999"/>
+          <w:sz w:val="23"/>
+          <w:szCs w:val="23"/>
+        </w:rPr>
+        <w:t>]</w:t>
+      </w:r>
+      <w:r>
+        <w:rPr>
+          <w:rStyle w:val="HTMLCode"/>
+          <w:rFonts w:ascii="Consolas" w:hAnsi="Consolas"/>
+          <w:color w:val="000000"/>
+          <w:sz w:val="23"/>
+          <w:szCs w:val="23"/>
+        </w:rPr>
+        <w:t xml:space="preserve"> </w:t>
+      </w:r>
+      <w:r>
+        <w:rPr>
+          <w:rStyle w:val="token"/>
+          <w:rFonts w:ascii="Consolas" w:hAnsi="Consolas"/>
+          <w:color w:val="9A6E3A"/>
+          <w:sz w:val="23"/>
+          <w:szCs w:val="23"/>
+        </w:rPr>
+        <w:t>=</w:t>
+      </w:r>
+      <w:r>
+        <w:rPr>
+          <w:rStyle w:val="HTMLCode"/>
+          <w:rFonts w:ascii="Consolas" w:hAnsi="Consolas"/>
+          <w:color w:val="000000"/>
+          <w:sz w:val="23"/>
+          <w:szCs w:val="23"/>
+        </w:rPr>
+        <w:t xml:space="preserve"> </w:t>
+      </w:r>
+      <w:proofErr w:type="spellStart"/>
+      <w:proofErr w:type="gramStart"/>
+      <w:r>
+        <w:rPr>
+          <w:rStyle w:val="token"/>
+          <w:rFonts w:ascii="Consolas" w:hAnsi="Consolas"/>
+          <w:color w:val="DD4A68"/>
+          <w:sz w:val="23"/>
+          <w:szCs w:val="23"/>
+        </w:rPr>
+        <w:t>useState</w:t>
+      </w:r>
+      <w:proofErr w:type="spellEnd"/>
+      <w:r>
+        <w:rPr>
+          <w:rStyle w:val="token"/>
+          <w:rFonts w:ascii="Consolas" w:hAnsi="Consolas"/>
+          <w:color w:val="999999"/>
+          <w:sz w:val="23"/>
+          <w:szCs w:val="23"/>
+        </w:rPr>
+        <w:t>(</w:t>
+      </w:r>
+      <w:proofErr w:type="gramEnd"/>
+      <w:r>
+        <w:rPr>
+          <w:rStyle w:val="token"/>
+          <w:rFonts w:ascii="Consolas" w:hAnsi="Consolas"/>
+          <w:color w:val="990055"/>
+          <w:sz w:val="23"/>
+          <w:szCs w:val="23"/>
+        </w:rPr>
+        <w:t>0</w:t>
+      </w:r>
+      <w:r>
+        <w:rPr>
+          <w:rStyle w:val="token"/>
+          <w:rFonts w:ascii="Consolas" w:hAnsi="Consolas"/>
+          <w:color w:val="999999"/>
+          <w:sz w:val="23"/>
+          <w:szCs w:val="23"/>
+        </w:rPr>
+        <w:t>);</w:t>
+      </w:r>
+    </w:p>
+    <w:p>
+      <w:pPr>
+        <w:pStyle w:val="HTMLPreformatted"/>
+        <w:pBdr>
+          <w:left w:val="single" w:sz="24" w:space="12" w:color="04AA6D"/>
+        </w:pBdr>
+        <w:shd w:val="clear" w:color="auto" w:fill="FFFFFF"/>
+        <w:spacing w:before="240" w:after="240"/>
+        <w:rPr>
+          <w:rStyle w:val="HTMLCode"/>
+          <w:rFonts w:ascii="Consolas" w:hAnsi="Consolas"/>
+          <w:color w:val="000000"/>
+          <w:sz w:val="23"/>
+          <w:szCs w:val="23"/>
+        </w:rPr>
+      </w:pPr>
+    </w:p>
+    <w:p>
+      <w:pPr>
+        <w:pStyle w:val="HTMLPreformatted"/>
+        <w:pBdr>
+          <w:left w:val="single" w:sz="24" w:space="12" w:color="04AA6D"/>
+        </w:pBdr>
+        <w:shd w:val="clear" w:color="auto" w:fill="FFFFFF"/>
+        <w:spacing w:before="240" w:after="240"/>
+        <w:rPr>
+          <w:rStyle w:val="HTMLCode"/>
+          <w:rFonts w:ascii="Consolas" w:hAnsi="Consolas"/>
+          <w:color w:val="000000"/>
+          <w:sz w:val="23"/>
+          <w:szCs w:val="23"/>
+        </w:rPr>
+      </w:pPr>
+      <w:r>
+        <w:rPr>
+          <w:rStyle w:val="HTMLCode"/>
+          <w:rFonts w:ascii="Consolas" w:hAnsi="Consolas"/>
+          <w:color w:val="000000"/>
+          <w:sz w:val="23"/>
+          <w:szCs w:val="23"/>
+        </w:rPr>
+        <w:t xml:space="preserve">  </w:t>
+      </w:r>
+      <w:proofErr w:type="spellStart"/>
+      <w:proofErr w:type="gramStart"/>
+      <w:r>
+        <w:rPr>
+          <w:rStyle w:val="token"/>
+          <w:rFonts w:ascii="Consolas" w:hAnsi="Consolas"/>
+          <w:color w:val="DD4A68"/>
+          <w:sz w:val="23"/>
+          <w:szCs w:val="23"/>
+        </w:rPr>
+        <w:t>useEffect</w:t>
+      </w:r>
+      <w:proofErr w:type="spellEnd"/>
+      <w:r>
+        <w:rPr>
+          <w:rStyle w:val="token"/>
+          <w:rFonts w:ascii="Consolas" w:hAnsi="Consolas"/>
+          <w:color w:val="999999"/>
+          <w:sz w:val="23"/>
+          <w:szCs w:val="23"/>
+        </w:rPr>
+        <w:t>(</w:t>
+      </w:r>
+      <w:proofErr w:type="gramEnd"/>
+      <w:r>
+        <w:rPr>
+          <w:rStyle w:val="token"/>
+          <w:rFonts w:ascii="Consolas" w:hAnsi="Consolas"/>
+          <w:color w:val="999999"/>
+          <w:sz w:val="23"/>
+          <w:szCs w:val="23"/>
+        </w:rPr>
+        <w:t>()</w:t>
+      </w:r>
+      <w:r>
+        <w:rPr>
+          <w:rStyle w:val="HTMLCode"/>
+          <w:rFonts w:ascii="Consolas" w:hAnsi="Consolas"/>
+          <w:color w:val="000000"/>
+          <w:sz w:val="23"/>
+          <w:szCs w:val="23"/>
+        </w:rPr>
+        <w:t xml:space="preserve"> </w:t>
+      </w:r>
+      <w:r>
+        <w:rPr>
+          <w:rStyle w:val="token"/>
+          <w:rFonts w:ascii="Consolas" w:hAnsi="Consolas"/>
+          <w:color w:val="9A6E3A"/>
+          <w:sz w:val="23"/>
+          <w:szCs w:val="23"/>
+        </w:rPr>
+        <w:t>=&gt;</w:t>
+      </w:r>
+      <w:r>
+        <w:rPr>
+          <w:rStyle w:val="HTMLCode"/>
+          <w:rFonts w:ascii="Consolas" w:hAnsi="Consolas"/>
+          <w:color w:val="000000"/>
+          <w:sz w:val="23"/>
+          <w:szCs w:val="23"/>
+        </w:rPr>
+        <w:t xml:space="preserve"> </w:t>
+      </w:r>
+      <w:r>
+        <w:rPr>
+          <w:rStyle w:val="token"/>
+          <w:rFonts w:ascii="Consolas" w:hAnsi="Consolas"/>
+          <w:color w:val="999999"/>
+          <w:sz w:val="23"/>
+          <w:szCs w:val="23"/>
+        </w:rPr>
+        <w:t>{</w:t>
+      </w:r>
+    </w:p>
+    <w:p>
+      <w:pPr>
+        <w:pStyle w:val="HTMLPreformatted"/>
+        <w:pBdr>
+          <w:left w:val="single" w:sz="24" w:space="12" w:color="04AA6D"/>
+        </w:pBdr>
+        <w:shd w:val="clear" w:color="auto" w:fill="FFFFFF"/>
+        <w:spacing w:before="240" w:after="240"/>
+        <w:rPr>
+          <w:rStyle w:val="HTMLCode"/>
+          <w:rFonts w:ascii="Consolas" w:hAnsi="Consolas"/>
+          <w:color w:val="000000"/>
+          <w:sz w:val="23"/>
+          <w:szCs w:val="23"/>
+        </w:rPr>
+      </w:pPr>
+      <w:r>
+        <w:rPr>
+          <w:rStyle w:val="HTMLCode"/>
+          <w:rFonts w:ascii="Consolas" w:hAnsi="Consolas"/>
+          <w:color w:val="000000"/>
+          <w:sz w:val="23"/>
+          <w:szCs w:val="23"/>
+        </w:rPr>
+        <w:t xml:space="preserve">    </w:t>
+      </w:r>
+      <w:proofErr w:type="spellStart"/>
+      <w:proofErr w:type="gramStart"/>
+      <w:r>
+        <w:rPr>
+          <w:rStyle w:val="token"/>
+          <w:rFonts w:ascii="Consolas" w:hAnsi="Consolas"/>
+          <w:color w:val="DD4A68"/>
+          <w:sz w:val="23"/>
+          <w:szCs w:val="23"/>
+        </w:rPr>
+        <w:t>setTimeout</w:t>
+      </w:r>
+      <w:proofErr w:type="spellEnd"/>
+      <w:r>
+        <w:rPr>
+          <w:rStyle w:val="token"/>
+          <w:rFonts w:ascii="Consolas" w:hAnsi="Consolas"/>
+          <w:color w:val="999999"/>
+          <w:sz w:val="23"/>
+          <w:szCs w:val="23"/>
+        </w:rPr>
+        <w:t>(</w:t>
+      </w:r>
+      <w:proofErr w:type="gramEnd"/>
+      <w:r>
+        <w:rPr>
+          <w:rStyle w:val="token"/>
+          <w:rFonts w:ascii="Consolas" w:hAnsi="Consolas"/>
+          <w:color w:val="999999"/>
+          <w:sz w:val="23"/>
+          <w:szCs w:val="23"/>
+        </w:rPr>
+        <w:t>()</w:t>
+      </w:r>
+      <w:r>
+        <w:rPr>
+          <w:rStyle w:val="HTMLCode"/>
+          <w:rFonts w:ascii="Consolas" w:hAnsi="Consolas"/>
+          <w:color w:val="000000"/>
+          <w:sz w:val="23"/>
+          <w:szCs w:val="23"/>
+        </w:rPr>
+        <w:t xml:space="preserve"> </w:t>
+      </w:r>
+      <w:r>
+        <w:rPr>
+          <w:rStyle w:val="token"/>
+          <w:rFonts w:ascii="Consolas" w:hAnsi="Consolas"/>
+          <w:color w:val="9A6E3A"/>
+          <w:sz w:val="23"/>
+          <w:szCs w:val="23"/>
+        </w:rPr>
+        <w:t>=&gt;</w:t>
+      </w:r>
+      <w:r>
+        <w:rPr>
+          <w:rStyle w:val="HTMLCode"/>
+          <w:rFonts w:ascii="Consolas" w:hAnsi="Consolas"/>
+          <w:color w:val="000000"/>
+          <w:sz w:val="23"/>
+          <w:szCs w:val="23"/>
+        </w:rPr>
+        <w:t xml:space="preserve"> </w:t>
+      </w:r>
+      <w:r>
+        <w:rPr>
+          <w:rStyle w:val="token"/>
+          <w:rFonts w:ascii="Consolas" w:hAnsi="Consolas"/>
+          <w:color w:val="999999"/>
+          <w:sz w:val="23"/>
+          <w:szCs w:val="23"/>
+        </w:rPr>
+        <w:t>{</w:t>
+      </w:r>
+    </w:p>
+    <w:p>
+      <w:pPr>
+        <w:pStyle w:val="HTMLPreformatted"/>
+        <w:pBdr>
+          <w:left w:val="single" w:sz="24" w:space="12" w:color="04AA6D"/>
+        </w:pBdr>
+        <w:shd w:val="clear" w:color="auto" w:fill="FFFFFF"/>
+        <w:spacing w:before="240" w:after="240"/>
+        <w:rPr>
+          <w:rStyle w:val="HTMLCode"/>
+          <w:rFonts w:ascii="Consolas" w:hAnsi="Consolas"/>
+          <w:color w:val="000000"/>
+          <w:sz w:val="23"/>
+          <w:szCs w:val="23"/>
+        </w:rPr>
+      </w:pPr>
+      <w:r>
+        <w:rPr>
+          <w:rStyle w:val="HTMLCode"/>
+          <w:rFonts w:ascii="Consolas" w:hAnsi="Consolas"/>
+          <w:color w:val="000000"/>
+          <w:sz w:val="23"/>
+          <w:szCs w:val="23"/>
+        </w:rPr>
+        <w:t xml:space="preserve">      </w:t>
+      </w:r>
+      <w:proofErr w:type="spellStart"/>
+      <w:r>
+        <w:rPr>
+          <w:rStyle w:val="token"/>
+          <w:rFonts w:ascii="Consolas" w:hAnsi="Consolas"/>
+          <w:color w:val="DD4A68"/>
+          <w:sz w:val="23"/>
+          <w:szCs w:val="23"/>
+        </w:rPr>
+        <w:t>setCount</w:t>
+      </w:r>
+      <w:proofErr w:type="spellEnd"/>
+      <w:r>
+        <w:rPr>
+          <w:rStyle w:val="token"/>
+          <w:rFonts w:ascii="Consolas" w:hAnsi="Consolas"/>
+          <w:color w:val="999999"/>
+          <w:sz w:val="23"/>
+          <w:szCs w:val="23"/>
+        </w:rPr>
+        <w:t>((</w:t>
+      </w:r>
+      <w:r>
+        <w:rPr>
+          <w:rStyle w:val="token"/>
+          <w:rFonts w:ascii="Consolas" w:hAnsi="Consolas"/>
+          <w:color w:val="000000"/>
+          <w:sz w:val="23"/>
+          <w:szCs w:val="23"/>
+        </w:rPr>
+        <w:t>count</w:t>
+      </w:r>
+      <w:r>
+        <w:rPr>
+          <w:rStyle w:val="token"/>
+          <w:rFonts w:ascii="Consolas" w:hAnsi="Consolas"/>
+          <w:color w:val="999999"/>
+          <w:sz w:val="23"/>
+          <w:szCs w:val="23"/>
+        </w:rPr>
+        <w:t>)</w:t>
+      </w:r>
+      <w:r>
+        <w:rPr>
+          <w:rStyle w:val="HTMLCode"/>
+          <w:rFonts w:ascii="Consolas" w:hAnsi="Consolas"/>
+          <w:color w:val="000000"/>
+          <w:sz w:val="23"/>
+          <w:szCs w:val="23"/>
+        </w:rPr>
+        <w:t xml:space="preserve"> </w:t>
+      </w:r>
+      <w:r>
+        <w:rPr>
+          <w:rStyle w:val="token"/>
+          <w:rFonts w:ascii="Consolas" w:hAnsi="Consolas"/>
+          <w:color w:val="9A6E3A"/>
+          <w:sz w:val="23"/>
+          <w:szCs w:val="23"/>
+        </w:rPr>
+        <w:t>=&gt;</w:t>
+      </w:r>
+      <w:r>
+        <w:rPr>
+          <w:rStyle w:val="HTMLCode"/>
+          <w:rFonts w:ascii="Consolas" w:hAnsi="Consolas"/>
+          <w:color w:val="000000"/>
+          <w:sz w:val="23"/>
+          <w:szCs w:val="23"/>
+        </w:rPr>
+        <w:t xml:space="preserve"> count </w:t>
+      </w:r>
+      <w:r>
+        <w:rPr>
+          <w:rStyle w:val="token"/>
+          <w:rFonts w:ascii="Consolas" w:hAnsi="Consolas"/>
+          <w:color w:val="9A6E3A"/>
+          <w:sz w:val="23"/>
+          <w:szCs w:val="23"/>
+        </w:rPr>
+        <w:t>+</w:t>
+      </w:r>
+      <w:r>
+        <w:rPr>
+          <w:rStyle w:val="HTMLCode"/>
+          <w:rFonts w:ascii="Consolas" w:hAnsi="Consolas"/>
+          <w:color w:val="000000"/>
+          <w:sz w:val="23"/>
+          <w:szCs w:val="23"/>
+        </w:rPr>
+        <w:t xml:space="preserve"> </w:t>
+      </w:r>
+      <w:r>
+        <w:rPr>
+          <w:rStyle w:val="token"/>
+          <w:rFonts w:ascii="Consolas" w:hAnsi="Consolas"/>
+          <w:color w:val="990055"/>
+          <w:sz w:val="23"/>
+          <w:szCs w:val="23"/>
+        </w:rPr>
+        <w:t>1</w:t>
+      </w:r>
+      <w:r>
+        <w:rPr>
+          <w:rStyle w:val="token"/>
+          <w:rFonts w:ascii="Consolas" w:hAnsi="Consolas"/>
+          <w:color w:val="999999"/>
+          <w:sz w:val="23"/>
+          <w:szCs w:val="23"/>
+        </w:rPr>
+        <w:t>);</w:t>
+      </w:r>
+    </w:p>
+    <w:p>
+      <w:pPr>
+        <w:pStyle w:val="HTMLPreformatted"/>
+        <w:pBdr>
+          <w:left w:val="single" w:sz="24" w:space="12" w:color="04AA6D"/>
+        </w:pBdr>
+        <w:shd w:val="clear" w:color="auto" w:fill="FFFFFF"/>
+        <w:spacing w:before="240" w:after="240"/>
+        <w:rPr>
+          <w:rStyle w:val="HTMLCode"/>
+          <w:rFonts w:ascii="Consolas" w:hAnsi="Consolas"/>
+          <w:color w:val="000000"/>
+          <w:sz w:val="23"/>
+          <w:szCs w:val="23"/>
+        </w:rPr>
+      </w:pPr>
+      <w:r>
+        <w:rPr>
+          <w:rStyle w:val="HTMLCode"/>
+          <w:rFonts w:ascii="Consolas" w:hAnsi="Consolas"/>
+          <w:color w:val="000000"/>
+          <w:sz w:val="23"/>
+          <w:szCs w:val="23"/>
+        </w:rPr>
+        <w:t xml:space="preserve">    </w:t>
+      </w:r>
+      <w:r>
+        <w:rPr>
+          <w:rStyle w:val="token"/>
+          <w:rFonts w:ascii="Consolas" w:hAnsi="Consolas"/>
+          <w:color w:val="999999"/>
+          <w:sz w:val="23"/>
+          <w:szCs w:val="23"/>
+        </w:rPr>
+        <w:t>},</w:t>
+      </w:r>
+      <w:r>
+        <w:rPr>
+          <w:rStyle w:val="HTMLCode"/>
+          <w:rFonts w:ascii="Consolas" w:hAnsi="Consolas"/>
+          <w:color w:val="000000"/>
+          <w:sz w:val="23"/>
+          <w:szCs w:val="23"/>
+        </w:rPr>
+        <w:t xml:space="preserve"> </w:t>
+      </w:r>
+      <w:r>
+        <w:rPr>
+          <w:rStyle w:val="token"/>
+          <w:rFonts w:ascii="Consolas" w:hAnsi="Consolas"/>
+          <w:color w:val="990055"/>
+          <w:sz w:val="23"/>
+          <w:szCs w:val="23"/>
+        </w:rPr>
+        <w:t>1000</w:t>
+      </w:r>
+      <w:r>
+        <w:rPr>
+          <w:rStyle w:val="token"/>
+          <w:rFonts w:ascii="Consolas" w:hAnsi="Consolas"/>
+          <w:color w:val="999999"/>
+          <w:sz w:val="23"/>
+          <w:szCs w:val="23"/>
+        </w:rPr>
+        <w:t>);</w:t>
+      </w:r>
+    </w:p>
+    <w:p>
+      <w:pPr>
+        <w:pStyle w:val="HTMLPreformatted"/>
+        <w:pBdr>
+          <w:left w:val="single" w:sz="24" w:space="12" w:color="04AA6D"/>
+        </w:pBdr>
+        <w:shd w:val="clear" w:color="auto" w:fill="FFFFFF"/>
+        <w:spacing w:before="240" w:after="240"/>
+        <w:rPr>
+          <w:rStyle w:val="HTMLCode"/>
+          <w:rFonts w:ascii="Consolas" w:hAnsi="Consolas"/>
+          <w:color w:val="000000"/>
+          <w:sz w:val="23"/>
+          <w:szCs w:val="23"/>
+        </w:rPr>
+      </w:pPr>
+      <w:r>
+        <w:rPr>
+          <w:rStyle w:val="HTMLCode"/>
+          <w:rFonts w:ascii="Consolas" w:hAnsi="Consolas"/>
+          <w:color w:val="000000"/>
+          <w:sz w:val="23"/>
+          <w:szCs w:val="23"/>
+        </w:rPr>
+        <w:t xml:space="preserve">  </w:t>
+      </w:r>
+      <w:r>
+        <w:rPr>
+          <w:rStyle w:val="token"/>
+          <w:rFonts w:ascii="Consolas" w:hAnsi="Consolas"/>
+          <w:color w:val="999999"/>
+          <w:sz w:val="23"/>
+          <w:szCs w:val="23"/>
+        </w:rPr>
+        <w:t>});</w:t>
+      </w:r>
+    </w:p>
+    <w:p>
+      <w:pPr>
+        <w:pStyle w:val="HTMLPreformatted"/>
+        <w:pBdr>
+          <w:left w:val="single" w:sz="24" w:space="12" w:color="04AA6D"/>
+        </w:pBdr>
+        <w:shd w:val="clear" w:color="auto" w:fill="FFFFFF"/>
+        <w:spacing w:before="240" w:after="240"/>
+        <w:rPr>
+          <w:rStyle w:val="HTMLCode"/>
+          <w:rFonts w:ascii="Consolas" w:hAnsi="Consolas"/>
+          <w:color w:val="000000"/>
+          <w:sz w:val="23"/>
+          <w:szCs w:val="23"/>
+        </w:rPr>
+      </w:pPr>
+    </w:p>
+    <w:p>
+      <w:pPr>
+        <w:pStyle w:val="HTMLPreformatted"/>
+        <w:pBdr>
+          <w:left w:val="single" w:sz="24" w:space="12" w:color="04AA6D"/>
+        </w:pBdr>
+        <w:shd w:val="clear" w:color="auto" w:fill="FFFFFF"/>
+        <w:spacing w:before="240" w:after="240"/>
+        <w:rPr>
+          <w:rStyle w:val="HTMLCode"/>
+          <w:rFonts w:ascii="Consolas" w:hAnsi="Consolas"/>
+          <w:color w:val="000000"/>
+          <w:sz w:val="23"/>
+          <w:szCs w:val="23"/>
+        </w:rPr>
+      </w:pPr>
+      <w:r>
+        <w:rPr>
+          <w:rStyle w:val="HTMLCode"/>
+          <w:rFonts w:ascii="Consolas" w:hAnsi="Consolas"/>
+          <w:color w:val="000000"/>
+          <w:sz w:val="23"/>
+          <w:szCs w:val="23"/>
+        </w:rPr>
+        <w:t xml:space="preserve">  </w:t>
+      </w:r>
+      <w:r>
+        <w:rPr>
+          <w:rStyle w:val="token"/>
+          <w:rFonts w:ascii="Consolas" w:hAnsi="Consolas"/>
+          <w:color w:val="0077AA"/>
+          <w:sz w:val="23"/>
+          <w:szCs w:val="23"/>
+        </w:rPr>
+        <w:t>return</w:t>
+      </w:r>
+      <w:r>
+        <w:rPr>
+          <w:rStyle w:val="HTMLCode"/>
+          <w:rFonts w:ascii="Consolas" w:hAnsi="Consolas"/>
+          <w:color w:val="000000"/>
+          <w:sz w:val="23"/>
+          <w:szCs w:val="23"/>
+        </w:rPr>
+        <w:t xml:space="preserve"> </w:t>
+      </w:r>
+      <w:r>
+        <w:rPr>
+          <w:rStyle w:val="token"/>
+          <w:rFonts w:ascii="Consolas" w:hAnsi="Consolas"/>
+          <w:color w:val="999999"/>
+          <w:sz w:val="23"/>
+          <w:szCs w:val="23"/>
+        </w:rPr>
+        <w:t>&lt;</w:t>
+      </w:r>
+      <w:r>
+        <w:rPr>
+          <w:rStyle w:val="token"/>
+          <w:rFonts w:ascii="Consolas" w:hAnsi="Consolas"/>
+          <w:color w:val="990055"/>
+          <w:sz w:val="23"/>
+          <w:szCs w:val="23"/>
+        </w:rPr>
+        <w:t>h1</w:t>
+      </w:r>
+      <w:r>
+        <w:rPr>
+          <w:rStyle w:val="token"/>
+          <w:rFonts w:ascii="Consolas" w:hAnsi="Consolas"/>
+          <w:color w:val="999999"/>
+          <w:sz w:val="23"/>
+          <w:szCs w:val="23"/>
+        </w:rPr>
+        <w:t>&gt;</w:t>
+      </w:r>
+      <w:r>
+        <w:rPr>
+          <w:rStyle w:val="token"/>
+          <w:rFonts w:ascii="Consolas" w:hAnsi="Consolas"/>
+          <w:color w:val="000000"/>
+          <w:sz w:val="23"/>
+          <w:szCs w:val="23"/>
+        </w:rPr>
+        <w:t xml:space="preserve">I've rendered </w:t>
+      </w:r>
+      <w:r>
+        <w:rPr>
+          <w:rStyle w:val="token"/>
+          <w:rFonts w:ascii="Consolas" w:hAnsi="Consolas"/>
+          <w:color w:val="999999"/>
+          <w:sz w:val="23"/>
+          <w:szCs w:val="23"/>
+        </w:rPr>
+        <w:t>{</w:t>
+      </w:r>
+      <w:r>
+        <w:rPr>
+          <w:rStyle w:val="HTMLCode"/>
+          <w:rFonts w:ascii="Consolas" w:hAnsi="Consolas"/>
+          <w:color w:val="000000"/>
+          <w:sz w:val="23"/>
+          <w:szCs w:val="23"/>
+        </w:rPr>
+        <w:t>count</w:t>
+      </w:r>
+      <w:r>
+        <w:rPr>
+          <w:rStyle w:val="token"/>
+          <w:rFonts w:ascii="Consolas" w:hAnsi="Consolas"/>
+          <w:color w:val="999999"/>
+          <w:sz w:val="23"/>
+          <w:szCs w:val="23"/>
+        </w:rPr>
+        <w:t>}</w:t>
+      </w:r>
+      <w:r>
+        <w:rPr>
+          <w:rStyle w:val="token"/>
+          <w:rFonts w:ascii="Consolas" w:hAnsi="Consolas"/>
+          <w:color w:val="000000"/>
+          <w:sz w:val="23"/>
+          <w:szCs w:val="23"/>
+        </w:rPr>
+        <w:t xml:space="preserve"> </w:t>
+      </w:r>
+      <w:proofErr w:type="gramStart"/>
+      <w:r>
+        <w:rPr>
+          <w:rStyle w:val="token"/>
+          <w:rFonts w:ascii="Consolas" w:hAnsi="Consolas"/>
+          <w:color w:val="000000"/>
+          <w:sz w:val="23"/>
+          <w:szCs w:val="23"/>
+        </w:rPr>
+        <w:t>times!</w:t>
+      </w:r>
+      <w:r>
+        <w:rPr>
+          <w:rStyle w:val="token"/>
+          <w:rFonts w:ascii="Consolas" w:hAnsi="Consolas"/>
+          <w:color w:val="999999"/>
+          <w:sz w:val="23"/>
+          <w:szCs w:val="23"/>
+        </w:rPr>
+        <w:t>&lt;</w:t>
+      </w:r>
+      <w:proofErr w:type="gramEnd"/>
+      <w:r>
+        <w:rPr>
+          <w:rStyle w:val="token"/>
+          <w:rFonts w:ascii="Consolas" w:hAnsi="Consolas"/>
+          <w:color w:val="999999"/>
+          <w:sz w:val="23"/>
+          <w:szCs w:val="23"/>
+        </w:rPr>
+        <w:t>/</w:t>
+      </w:r>
+      <w:r>
+        <w:rPr>
+          <w:rStyle w:val="token"/>
+          <w:rFonts w:ascii="Consolas" w:hAnsi="Consolas"/>
+          <w:color w:val="990055"/>
+          <w:sz w:val="23"/>
+          <w:szCs w:val="23"/>
+        </w:rPr>
+        <w:t>h1</w:t>
+      </w:r>
+      <w:r>
+        <w:rPr>
+          <w:rStyle w:val="token"/>
+          <w:rFonts w:ascii="Consolas" w:hAnsi="Consolas"/>
+          <w:color w:val="999999"/>
+          <w:sz w:val="23"/>
+          <w:szCs w:val="23"/>
+        </w:rPr>
+        <w:t>&gt;;</w:t>
+      </w:r>
+    </w:p>
+    <w:p>
+      <w:pPr>
+        <w:pStyle w:val="HTMLPreformatted"/>
+        <w:pBdr>
+          <w:left w:val="single" w:sz="24" w:space="12" w:color="04AA6D"/>
+        </w:pBdr>
+        <w:shd w:val="clear" w:color="auto" w:fill="FFFFFF"/>
+        <w:spacing w:before="240" w:after="240"/>
+        <w:rPr>
+          <w:rStyle w:val="HTMLCode"/>
+          <w:rFonts w:ascii="Consolas" w:hAnsi="Consolas"/>
+          <w:color w:val="000000"/>
+          <w:sz w:val="23"/>
+          <w:szCs w:val="23"/>
+        </w:rPr>
+      </w:pPr>
+      <w:r>
+        <w:rPr>
+          <w:rStyle w:val="token"/>
+          <w:rFonts w:ascii="Consolas" w:hAnsi="Consolas"/>
+          <w:color w:val="999999"/>
+          <w:sz w:val="23"/>
+          <w:szCs w:val="23"/>
+        </w:rPr>
+        <w:t>}</w:t>
+      </w:r>
+    </w:p>
+    <w:p>
+      <w:pPr>
+        <w:pStyle w:val="HTMLPreformatted"/>
+        <w:pBdr>
+          <w:left w:val="single" w:sz="24" w:space="12" w:color="04AA6D"/>
+        </w:pBdr>
+        <w:shd w:val="clear" w:color="auto" w:fill="FFFFFF"/>
+        <w:spacing w:before="240" w:after="240"/>
+        <w:rPr>
+          <w:rStyle w:val="HTMLCode"/>
+          <w:rFonts w:ascii="Consolas" w:hAnsi="Consolas"/>
+          <w:color w:val="000000"/>
+          <w:sz w:val="23"/>
+          <w:szCs w:val="23"/>
+        </w:rPr>
+      </w:pPr>
+    </w:p>
+    <w:p>
+      <w:pPr>
+        <w:pStyle w:val="HTMLPreformatted"/>
+        <w:pBdr>
+          <w:left w:val="single" w:sz="24" w:space="12" w:color="04AA6D"/>
+        </w:pBdr>
+        <w:shd w:val="clear" w:color="auto" w:fill="FFFFFF"/>
+        <w:spacing w:before="240" w:after="240"/>
+        <w:rPr>
+          <w:rStyle w:val="HTMLCode"/>
+          <w:rFonts w:ascii="Consolas" w:hAnsi="Consolas"/>
+          <w:color w:val="000000"/>
+          <w:sz w:val="23"/>
+          <w:szCs w:val="23"/>
+        </w:rPr>
+      </w:pPr>
+      <w:proofErr w:type="spellStart"/>
+      <w:r>
+        <w:rPr>
+          <w:rStyle w:val="token"/>
+          <w:rFonts w:ascii="Consolas" w:hAnsi="Consolas"/>
+          <w:color w:val="0077AA"/>
+          <w:sz w:val="23"/>
+          <w:szCs w:val="23"/>
+        </w:rPr>
+        <w:t>const</w:t>
+      </w:r>
+      <w:proofErr w:type="spellEnd"/>
+      <w:r>
+        <w:rPr>
+          <w:rStyle w:val="HTMLCode"/>
+          <w:rFonts w:ascii="Consolas" w:hAnsi="Consolas"/>
+          <w:color w:val="000000"/>
+          <w:sz w:val="23"/>
+          <w:szCs w:val="23"/>
+        </w:rPr>
+        <w:t xml:space="preserve"> root </w:t>
+      </w:r>
+      <w:r>
+        <w:rPr>
+          <w:rStyle w:val="token"/>
+          <w:rFonts w:ascii="Consolas" w:hAnsi="Consolas"/>
+          <w:color w:val="9A6E3A"/>
+          <w:sz w:val="23"/>
+          <w:szCs w:val="23"/>
+        </w:rPr>
+        <w:t>=</w:t>
+      </w:r>
+      <w:r>
+        <w:rPr>
+          <w:rStyle w:val="HTMLCode"/>
+          <w:rFonts w:ascii="Consolas" w:hAnsi="Consolas"/>
+          <w:color w:val="000000"/>
+          <w:sz w:val="23"/>
+          <w:szCs w:val="23"/>
+        </w:rPr>
+        <w:t xml:space="preserve"> </w:t>
+      </w:r>
+      <w:proofErr w:type="spellStart"/>
+      <w:r>
+        <w:rPr>
+          <w:rStyle w:val="HTMLCode"/>
+          <w:rFonts w:ascii="Consolas" w:hAnsi="Consolas"/>
+          <w:color w:val="000000"/>
+          <w:sz w:val="23"/>
+          <w:szCs w:val="23"/>
+        </w:rPr>
+        <w:t>ReactDOM</w:t>
+      </w:r>
+      <w:r>
+        <w:rPr>
+          <w:rStyle w:val="token"/>
+          <w:rFonts w:ascii="Consolas" w:hAnsi="Consolas"/>
+          <w:color w:val="999999"/>
+          <w:sz w:val="23"/>
+          <w:szCs w:val="23"/>
+        </w:rPr>
+        <w:t>.</w:t>
+      </w:r>
+      <w:r>
+        <w:rPr>
+          <w:rStyle w:val="token"/>
+          <w:rFonts w:ascii="Consolas" w:hAnsi="Consolas"/>
+          <w:color w:val="DD4A68"/>
+          <w:sz w:val="23"/>
+          <w:szCs w:val="23"/>
+        </w:rPr>
+        <w:t>createRoot</w:t>
+      </w:r>
+      <w:proofErr w:type="spellEnd"/>
+      <w:r>
+        <w:rPr>
+          <w:rStyle w:val="token"/>
+          <w:rFonts w:ascii="Consolas" w:hAnsi="Consolas"/>
+          <w:color w:val="999999"/>
+          <w:sz w:val="23"/>
+          <w:szCs w:val="23"/>
+        </w:rPr>
+        <w:t>(</w:t>
+      </w:r>
+      <w:proofErr w:type="spellStart"/>
+      <w:proofErr w:type="gramStart"/>
+      <w:r>
+        <w:rPr>
+          <w:rStyle w:val="HTMLCode"/>
+          <w:rFonts w:ascii="Consolas" w:hAnsi="Consolas"/>
+          <w:color w:val="000000"/>
+          <w:sz w:val="23"/>
+          <w:szCs w:val="23"/>
+        </w:rPr>
+        <w:t>document</w:t>
+      </w:r>
+      <w:r>
+        <w:rPr>
+          <w:rStyle w:val="token"/>
+          <w:rFonts w:ascii="Consolas" w:hAnsi="Consolas"/>
+          <w:color w:val="999999"/>
+          <w:sz w:val="23"/>
+          <w:szCs w:val="23"/>
+        </w:rPr>
+        <w:t>.</w:t>
+      </w:r>
+      <w:r>
+        <w:rPr>
+          <w:rStyle w:val="token"/>
+          <w:rFonts w:ascii="Consolas" w:hAnsi="Consolas"/>
+          <w:color w:val="DD4A68"/>
+          <w:sz w:val="23"/>
+          <w:szCs w:val="23"/>
+        </w:rPr>
+        <w:t>getElementById</w:t>
+      </w:r>
+      <w:proofErr w:type="spellEnd"/>
+      <w:proofErr w:type="gramEnd"/>
+      <w:r>
+        <w:rPr>
+          <w:rStyle w:val="token"/>
+          <w:rFonts w:ascii="Consolas" w:hAnsi="Consolas"/>
+          <w:color w:val="999999"/>
+          <w:sz w:val="23"/>
+          <w:szCs w:val="23"/>
+        </w:rPr>
+        <w:t>(</w:t>
+      </w:r>
+      <w:r>
+        <w:rPr>
+          <w:rStyle w:val="token"/>
+          <w:rFonts w:ascii="Consolas" w:hAnsi="Consolas"/>
+          <w:color w:val="669900"/>
+          <w:sz w:val="23"/>
+          <w:szCs w:val="23"/>
+        </w:rPr>
+        <w:t>'root'</w:t>
+      </w:r>
+      <w:r>
+        <w:rPr>
+          <w:rStyle w:val="token"/>
+          <w:rFonts w:ascii="Consolas" w:hAnsi="Consolas"/>
+          <w:color w:val="999999"/>
+          <w:sz w:val="23"/>
+          <w:szCs w:val="23"/>
+        </w:rPr>
+        <w:t>));</w:t>
+      </w:r>
+    </w:p>
+    <w:p>
+      <w:pPr>
+        <w:pStyle w:val="HTMLPreformatted"/>
+        <w:pBdr>
+          <w:left w:val="single" w:sz="24" w:space="12" w:color="04AA6D"/>
+        </w:pBdr>
+        <w:shd w:val="clear" w:color="auto" w:fill="FFFFFF"/>
+        <w:spacing w:before="240" w:after="240"/>
+        <w:rPr>
+          <w:rFonts w:ascii="Consolas" w:hAnsi="Consolas"/>
+          <w:color w:val="000000"/>
+          <w:sz w:val="23"/>
+          <w:szCs w:val="23"/>
+        </w:rPr>
+      </w:pPr>
+      <w:proofErr w:type="spellStart"/>
+      <w:proofErr w:type="gramStart"/>
+      <w:r>
+        <w:rPr>
+          <w:rStyle w:val="HTMLCode"/>
+          <w:rFonts w:ascii="Consolas" w:hAnsi="Consolas"/>
+          <w:color w:val="000000"/>
+          <w:sz w:val="23"/>
+          <w:szCs w:val="23"/>
+        </w:rPr>
+        <w:t>root</w:t>
+      </w:r>
+      <w:r>
+        <w:rPr>
+          <w:rStyle w:val="token"/>
+          <w:rFonts w:ascii="Consolas" w:hAnsi="Consolas"/>
+          <w:color w:val="999999"/>
+          <w:sz w:val="23"/>
+          <w:szCs w:val="23"/>
+        </w:rPr>
+        <w:t>.</w:t>
+      </w:r>
+      <w:r>
+        <w:rPr>
+          <w:rStyle w:val="token"/>
+          <w:rFonts w:ascii="Consolas" w:hAnsi="Consolas"/>
+          <w:color w:val="DD4A68"/>
+          <w:sz w:val="23"/>
+          <w:szCs w:val="23"/>
+        </w:rPr>
+        <w:t>render</w:t>
+      </w:r>
+      <w:proofErr w:type="spellEnd"/>
+      <w:proofErr w:type="gramEnd"/>
+      <w:r>
+        <w:rPr>
+          <w:rStyle w:val="token"/>
+          <w:rFonts w:ascii="Consolas" w:hAnsi="Consolas"/>
+          <w:color w:val="999999"/>
+          <w:sz w:val="23"/>
+          <w:szCs w:val="23"/>
+        </w:rPr>
+        <w:t>(&lt;</w:t>
+      </w:r>
+      <w:r>
+        <w:rPr>
+          <w:rStyle w:val="token"/>
+          <w:rFonts w:ascii="Consolas" w:hAnsi="Consolas"/>
+          <w:color w:val="DD4A68"/>
+          <w:sz w:val="23"/>
+          <w:szCs w:val="23"/>
+        </w:rPr>
+        <w:t>Timer</w:t>
+      </w:r>
+      <w:r>
+        <w:rPr>
+          <w:rStyle w:val="token"/>
+          <w:rFonts w:ascii="Consolas" w:hAnsi="Consolas"/>
+          <w:color w:val="990055"/>
+          <w:sz w:val="23"/>
+          <w:szCs w:val="23"/>
+        </w:rPr>
+        <w:t xml:space="preserve"> </w:t>
+      </w:r>
+      <w:r>
+        <w:rPr>
+          <w:rStyle w:val="token"/>
+          <w:rFonts w:ascii="Consolas" w:hAnsi="Consolas"/>
+          <w:color w:val="999999"/>
+          <w:sz w:val="23"/>
+          <w:szCs w:val="23"/>
+        </w:rPr>
+        <w:t>/&gt;);</w:t>
+      </w:r>
+    </w:p>
+    <w:p>
+      <w:pPr>
+        <w:pStyle w:val="NormalWeb"/>
+        <w:shd w:val="clear" w:color="auto" w:fill="FFFFFF"/>
+        <w:spacing w:before="288" w:beforeAutospacing="0" w:after="288" w:afterAutospacing="0"/>
+        <w:rPr>
+          <w:rFonts w:ascii="Verdana" w:hAnsi="Verdana"/>
+          <w:color w:val="000000"/>
+          <w:sz w:val="23"/>
+          <w:szCs w:val="23"/>
+        </w:rPr>
+      </w:pPr>
+      <w:r>
+        <w:rPr>
+          <w:rFonts w:ascii="Verdana" w:hAnsi="Verdana"/>
+          <w:color w:val="000000"/>
+          <w:sz w:val="23"/>
+          <w:szCs w:val="23"/>
+        </w:rPr>
+        <w:t>But wait!! It keeps counting even though it should only count once!</w:t>
+      </w:r>
+    </w:p>
+    <w:p>
+      <w:pPr>
+        <w:pStyle w:val="NormalWeb"/>
+        <w:shd w:val="clear" w:color="auto" w:fill="FFFFFF"/>
+        <w:spacing w:before="288" w:beforeAutospacing="0" w:after="288" w:afterAutospacing="0"/>
+        <w:rPr>
+          <w:rFonts w:ascii="Verdana" w:hAnsi="Verdana"/>
+          <w:color w:val="000000"/>
+          <w:sz w:val="23"/>
+          <w:szCs w:val="23"/>
+        </w:rPr>
+      </w:pPr>
+      <w:proofErr w:type="spellStart"/>
+      <w:r>
+        <w:rPr>
+          <w:rStyle w:val="HTMLCode"/>
+          <w:rFonts w:ascii="Consolas" w:hAnsi="Consolas"/>
+          <w:color w:val="DC143C"/>
+          <w:sz w:val="24"/>
+          <w:szCs w:val="24"/>
+        </w:rPr>
+        <w:t>useEffect</w:t>
+      </w:r>
+      <w:proofErr w:type="spellEnd"/>
+      <w:r>
+        <w:rPr>
+          <w:rFonts w:ascii="Verdana" w:hAnsi="Verdana"/>
+          <w:color w:val="000000"/>
+          <w:sz w:val="23"/>
+          <w:szCs w:val="23"/>
+        </w:rPr>
+        <w:t> runs on every render. That means that when the count changes, a render happens, which then triggers another effect.</w:t>
+      </w:r>
+    </w:p>
+    <w:p>
+      <w:pPr>
+        <w:pStyle w:val="NormalWeb"/>
+        <w:shd w:val="clear" w:color="auto" w:fill="FFFFFF"/>
+        <w:spacing w:before="288" w:beforeAutospacing="0" w:after="288" w:afterAutospacing="0"/>
+        <w:rPr>
+          <w:rFonts w:ascii="Verdana" w:hAnsi="Verdana"/>
+          <w:color w:val="000000"/>
+          <w:sz w:val="23"/>
+          <w:szCs w:val="23"/>
+        </w:rPr>
+      </w:pPr>
+      <w:r>
+        <w:rPr>
+          <w:rFonts w:ascii="Verdana" w:hAnsi="Verdana"/>
+          <w:color w:val="000000"/>
+          <w:sz w:val="23"/>
+          <w:szCs w:val="23"/>
+        </w:rPr>
+        <w:t>This is not what we want. There are several ways to control when side effects run.</w:t>
+      </w:r>
+    </w:p>
+    <w:p>
+      <w:pPr>
+        <w:pStyle w:val="NormalWeb"/>
+        <w:shd w:val="clear" w:color="auto" w:fill="FFFFFF"/>
+        <w:spacing w:before="288" w:beforeAutospacing="0" w:after="288" w:afterAutospacing="0"/>
+        <w:rPr>
+          <w:rFonts w:ascii="Verdana" w:hAnsi="Verdana"/>
+          <w:color w:val="000000"/>
+          <w:sz w:val="23"/>
+          <w:szCs w:val="23"/>
+        </w:rPr>
+      </w:pPr>
+      <w:r>
+        <w:rPr>
+          <w:rFonts w:ascii="Verdana" w:hAnsi="Verdana"/>
+          <w:color w:val="000000"/>
+          <w:sz w:val="23"/>
+          <w:szCs w:val="23"/>
+        </w:rPr>
+        <w:t>We should always include the second parameter which accepts an array. We can optionally pass dependencies to </w:t>
+      </w:r>
+      <w:proofErr w:type="spellStart"/>
+      <w:r>
+        <w:rPr>
+          <w:rStyle w:val="HTMLCode"/>
+          <w:rFonts w:ascii="Consolas" w:hAnsi="Consolas"/>
+          <w:color w:val="DC143C"/>
+          <w:sz w:val="24"/>
+          <w:szCs w:val="24"/>
+        </w:rPr>
+        <w:t>useEffect</w:t>
+      </w:r>
+      <w:proofErr w:type="spellEnd"/>
+      <w:r>
+        <w:rPr>
+          <w:rFonts w:ascii="Verdana" w:hAnsi="Verdana"/>
+          <w:color w:val="000000"/>
+          <w:sz w:val="23"/>
+          <w:szCs w:val="23"/>
+        </w:rPr>
+        <w:t> in this array.</w:t>
       </w:r>
     </w:p>
     <w:p/>
@@ -3271,6 +5184,11 @@
     <w:basedOn w:val="DefaultParagraphFont"/>
     <w:rsid w:val="00D3711D"/>
   </w:style>
+  <w:style w:type="character" w:customStyle="1" w:styleId="token">
+    <w:name w:val="token"/>
+    <w:basedOn w:val="DefaultParagraphFont"/>
+    <w:rsid w:val="007F786C"/>
+  </w:style>
 </w:styles>
 </file>
 

--- a/React.docx
+++ b/React.docx
@@ -1550,7 +1550,6 @@
         <w:t xml:space="preserve">    {</w:t>
       </w:r>
       <w:proofErr w:type="spellStart"/>
-      <w:proofErr w:type="gramStart"/>
       <w:r>
         <w:rPr>
           <w:rFonts w:ascii="Courier New" w:eastAsia="Times New Roman" w:hAnsi="Courier New" w:cs="Courier New"/>
@@ -1574,20 +1573,7 @@
           <w:lang w:eastAsia="en-IN"/>
           <w14:ligatures w14:val="none"/>
         </w:rPr>
-        <w:t>(</w:t>
-      </w:r>
-      <w:proofErr w:type="gramEnd"/>
-      <w:r>
-        <w:rPr>
-          <w:rFonts w:ascii="Courier New" w:eastAsia="Times New Roman" w:hAnsi="Courier New" w:cs="Courier New"/>
-          <w:color w:val="A1A19A"/>
-          <w:kern w:val="0"/>
-          <w:sz w:val="20"/>
-          <w:szCs w:val="20"/>
-          <w:lang w:eastAsia="en-IN"/>
-          <w14:ligatures w14:val="none"/>
-        </w:rPr>
-        <w:t>(animal, index) =&gt; (</w:t>
+        <w:t>((animal, index) =&gt; (</w:t>
       </w:r>
     </w:p>
     <w:p>
@@ -1812,7 +1798,6 @@
         <w:t>Type: {</w:t>
       </w:r>
       <w:proofErr w:type="spellStart"/>
-      <w:proofErr w:type="gramStart"/>
       <w:r>
         <w:rPr>
           <w:rFonts w:ascii="Courier New" w:eastAsia="Times New Roman" w:hAnsi="Courier New" w:cs="Courier New"/>
@@ -1826,7 +1811,6 @@
         <w:t>animal.type</w:t>
       </w:r>
       <w:proofErr w:type="spellEnd"/>
-      <w:proofErr w:type="gramEnd"/>
       <w:r>
         <w:rPr>
           <w:rFonts w:ascii="Courier New" w:eastAsia="Times New Roman" w:hAnsi="Courier New" w:cs="Courier New"/>
@@ -1969,7 +1953,6 @@
         <w:t>Age: {</w:t>
       </w:r>
       <w:proofErr w:type="spellStart"/>
-      <w:proofErr w:type="gramStart"/>
       <w:r>
         <w:rPr>
           <w:rFonts w:ascii="Courier New" w:eastAsia="Times New Roman" w:hAnsi="Courier New" w:cs="Courier New"/>
@@ -2005,20 +1988,7 @@
           <w:lang w:eastAsia="en-IN"/>
           <w14:ligatures w14:val="none"/>
         </w:rPr>
-        <w:t>&lt;</w:t>
-      </w:r>
-      <w:proofErr w:type="gramEnd"/>
-      <w:r>
-        <w:rPr>
-          <w:rFonts w:ascii="Courier New" w:eastAsia="Times New Roman" w:hAnsi="Courier New" w:cs="Courier New"/>
-          <w:color w:val="869696"/>
-          <w:kern w:val="0"/>
-          <w:sz w:val="20"/>
-          <w:szCs w:val="20"/>
-          <w:lang w:eastAsia="en-IN"/>
-          <w14:ligatures w14:val="none"/>
-        </w:rPr>
-        <w:t>/</w:t>
+        <w:t>&lt;/</w:t>
       </w:r>
       <w:r>
         <w:rPr>
@@ -2413,7 +2383,6 @@
         <w:t xml:space="preserve">, </w:t>
       </w:r>
       <w:proofErr w:type="spellStart"/>
-      <w:proofErr w:type="gramStart"/>
       <w:r>
         <w:rPr>
           <w:rFonts w:ascii="Courier New" w:eastAsia="Times New Roman" w:hAnsi="Courier New" w:cs="Courier New"/>
@@ -2439,7 +2408,6 @@
         <w:t>.getElementById</w:t>
       </w:r>
       <w:proofErr w:type="spellEnd"/>
-      <w:proofErr w:type="gramEnd"/>
       <w:r>
         <w:rPr>
           <w:rFonts w:ascii="Courier New" w:eastAsia="Times New Roman" w:hAnsi="Courier New" w:cs="Courier New"/>
@@ -2684,7 +2652,6 @@
         <w:t>Use </w:t>
       </w:r>
       <w:proofErr w:type="spellStart"/>
-      <w:proofErr w:type="gramStart"/>
       <w:r>
         <w:rPr>
           <w:rStyle w:val="HTMLCode"/>
@@ -2704,18 +2671,7 @@
           <w:sz w:val="24"/>
           <w:szCs w:val="24"/>
         </w:rPr>
-        <w:t>(</w:t>
-      </w:r>
-      <w:proofErr w:type="gramEnd"/>
-      <w:r>
-        <w:rPr>
-          <w:rStyle w:val="HTMLCode"/>
-          <w:rFonts w:ascii="Consolas" w:hAnsi="Consolas"/>
-          <w:color w:val="DC143C"/>
-          <w:sz w:val="24"/>
-          <w:szCs w:val="24"/>
-        </w:rPr>
-        <w:t>)</w:t>
+        <w:t>()</w:t>
       </w:r>
       <w:r>
         <w:rPr>
@@ -2763,7 +2719,6 @@
         </w:rPr>
         <w:t xml:space="preserve"> </w:t>
       </w:r>
-      <w:proofErr w:type="gramStart"/>
       <w:r>
         <w:rPr>
           <w:rStyle w:val="token"/>
@@ -2796,7 +2751,6 @@
         <w:t>useState</w:t>
       </w:r>
       <w:proofErr w:type="spellEnd"/>
-      <w:proofErr w:type="gramEnd"/>
       <w:r>
         <w:rPr>
           <w:rStyle w:val="token"/>
@@ -3074,7 +3028,6 @@
         </w:rPr>
         <w:t xml:space="preserve"> </w:t>
       </w:r>
-      <w:proofErr w:type="gramStart"/>
       <w:r>
         <w:rPr>
           <w:rStyle w:val="token"/>
@@ -3093,18 +3046,7 @@
           <w:sz w:val="23"/>
           <w:szCs w:val="23"/>
         </w:rPr>
-        <w:t>(</w:t>
-      </w:r>
-      <w:proofErr w:type="gramEnd"/>
-      <w:r>
-        <w:rPr>
-          <w:rStyle w:val="token"/>
-          <w:rFonts w:ascii="Consolas" w:hAnsi="Consolas"/>
-          <w:color w:val="999999"/>
-          <w:sz w:val="23"/>
-          <w:szCs w:val="23"/>
-        </w:rPr>
-        <w:t>)</w:t>
+        <w:t>()</w:t>
       </w:r>
       <w:r>
         <w:rPr>
@@ -3268,7 +3210,6 @@
         <w:t xml:space="preserve"> </w:t>
       </w:r>
       <w:proofErr w:type="spellStart"/>
-      <w:proofErr w:type="gramStart"/>
       <w:r>
         <w:rPr>
           <w:rStyle w:val="token"/>
@@ -3290,7 +3231,6 @@
         </w:rPr>
         <w:t>(</w:t>
       </w:r>
-      <w:proofErr w:type="gramEnd"/>
       <w:r>
         <w:rPr>
           <w:rStyle w:val="token"/>
@@ -3356,7 +3296,6 @@
         <w:t xml:space="preserve">  </w:t>
       </w:r>
       <w:proofErr w:type="spellStart"/>
-      <w:proofErr w:type="gramStart"/>
       <w:r>
         <w:rPr>
           <w:rStyle w:val="token"/>
@@ -3376,18 +3315,7 @@
           <w:sz w:val="23"/>
           <w:szCs w:val="23"/>
         </w:rPr>
-        <w:t>(</w:t>
-      </w:r>
-      <w:proofErr w:type="gramEnd"/>
-      <w:r>
-        <w:rPr>
-          <w:rStyle w:val="token"/>
-          <w:rFonts w:ascii="Consolas" w:hAnsi="Consolas"/>
-          <w:color w:val="999999"/>
-          <w:sz w:val="23"/>
-          <w:szCs w:val="23"/>
-        </w:rPr>
-        <w:t>()</w:t>
+        <w:t>(()</w:t>
       </w:r>
       <w:r>
         <w:rPr>
@@ -3457,7 +3385,6 @@
         <w:t xml:space="preserve">    </w:t>
       </w:r>
       <w:proofErr w:type="spellStart"/>
-      <w:proofErr w:type="gramStart"/>
       <w:r>
         <w:rPr>
           <w:rStyle w:val="token"/>
@@ -3477,18 +3404,7 @@
           <w:sz w:val="23"/>
           <w:szCs w:val="23"/>
         </w:rPr>
-        <w:t>(</w:t>
-      </w:r>
-      <w:proofErr w:type="gramEnd"/>
-      <w:r>
-        <w:rPr>
-          <w:rStyle w:val="token"/>
-          <w:rFonts w:ascii="Consolas" w:hAnsi="Consolas"/>
-          <w:color w:val="999999"/>
-          <w:sz w:val="23"/>
-          <w:szCs w:val="23"/>
-        </w:rPr>
-        <w:t>()</w:t>
+        <w:t>(()</w:t>
       </w:r>
       <w:r>
         <w:rPr>
@@ -3915,18 +3831,7 @@
           <w:sz w:val="23"/>
           <w:szCs w:val="23"/>
         </w:rPr>
-        <w:t xml:space="preserve"> </w:t>
-      </w:r>
-      <w:proofErr w:type="gramStart"/>
-      <w:r>
-        <w:rPr>
-          <w:rStyle w:val="token"/>
-          <w:rFonts w:ascii="Consolas" w:hAnsi="Consolas"/>
-          <w:color w:val="000000"/>
-          <w:sz w:val="23"/>
-          <w:szCs w:val="23"/>
-        </w:rPr>
-        <w:t>times!</w:t>
+        <w:t xml:space="preserve"> times!</w:t>
       </w:r>
       <w:r>
         <w:rPr>
@@ -3936,18 +3841,7 @@
           <w:sz w:val="23"/>
           <w:szCs w:val="23"/>
         </w:rPr>
-        <w:t>&lt;</w:t>
-      </w:r>
-      <w:proofErr w:type="gramEnd"/>
-      <w:r>
-        <w:rPr>
-          <w:rStyle w:val="token"/>
-          <w:rFonts w:ascii="Consolas" w:hAnsi="Consolas"/>
-          <w:color w:val="999999"/>
-          <w:sz w:val="23"/>
-          <w:szCs w:val="23"/>
-        </w:rPr>
-        <w:t>/</w:t>
+        <w:t>&lt;/</w:t>
       </w:r>
       <w:r>
         <w:rPr>
@@ -4115,7 +4009,6 @@
         <w:t>(</w:t>
       </w:r>
       <w:proofErr w:type="spellStart"/>
-      <w:proofErr w:type="gramStart"/>
       <w:r>
         <w:rPr>
           <w:rStyle w:val="HTMLCode"/>
@@ -4147,7 +4040,6 @@
         <w:t>getElementById</w:t>
       </w:r>
       <w:proofErr w:type="spellEnd"/>
-      <w:proofErr w:type="gramEnd"/>
       <w:r>
         <w:rPr>
           <w:rStyle w:val="token"/>
@@ -4195,7 +4087,6 @@
         </w:rPr>
       </w:pPr>
       <w:proofErr w:type="spellStart"/>
-      <w:proofErr w:type="gramStart"/>
       <w:r>
         <w:rPr>
           <w:rStyle w:val="HTMLCode"/>
@@ -4227,7 +4118,6 @@
         <w:t>render</w:t>
       </w:r>
       <w:proofErr w:type="spellEnd"/>
-      <w:proofErr w:type="gramEnd"/>
       <w:r>
         <w:rPr>
           <w:rStyle w:val="token"/>
@@ -4388,6 +4278,493 @@
           <w:szCs w:val="23"/>
         </w:rPr>
         <w:t> in this array.</w:t>
+      </w:r>
+    </w:p>
+    <w:p>
+      <w:pPr>
+        <w:shd w:val="clear" w:color="auto" w:fill="FFFFFF"/>
+        <w:spacing w:after="100" w:afterAutospacing="1" w:line="240" w:lineRule="auto"/>
+        <w:outlineLvl w:val="1"/>
+        <w:rPr>
+          <w:rFonts w:ascii="PT Sans" w:eastAsia="Times New Roman" w:hAnsi="PT Sans" w:cs="Times New Roman"/>
+          <w:b/>
+          <w:bCs/>
+          <w:color w:val="222222"/>
+          <w:kern w:val="0"/>
+          <w:sz w:val="36"/>
+          <w:szCs w:val="36"/>
+          <w:lang w:eastAsia="en-IN"/>
+          <w14:ligatures w14:val="none"/>
+        </w:rPr>
+      </w:pPr>
+      <w:r>
+        <w:rPr>
+          <w:rFonts w:ascii="PT Sans" w:eastAsia="Times New Roman" w:hAnsi="PT Sans" w:cs="Times New Roman"/>
+          <w:b/>
+          <w:bCs/>
+          <w:color w:val="222222"/>
+          <w:kern w:val="0"/>
+          <w:sz w:val="36"/>
+          <w:szCs w:val="36"/>
+          <w:lang w:eastAsia="en-IN"/>
+          <w14:ligatures w14:val="none"/>
+        </w:rPr>
+        <w:t>The core concepts of </w:t>
+      </w:r>
+      <w:proofErr w:type="spellStart"/>
+      <w:r>
+        <w:rPr>
+          <w:rFonts w:ascii="Consolas" w:eastAsia="Times New Roman" w:hAnsi="Consolas" w:cs="Courier New"/>
+          <w:b/>
+          <w:bCs/>
+          <w:color w:val="BD4147"/>
+          <w:kern w:val="0"/>
+          <w:sz w:val="43"/>
+          <w:szCs w:val="43"/>
+          <w:shd w:val="clear" w:color="auto" w:fill="F7F7F9"/>
+          <w:lang w:eastAsia="en-IN"/>
+          <w14:ligatures w14:val="none"/>
+        </w:rPr>
+        <w:t>useEffect</w:t>
+      </w:r>
+      <w:proofErr w:type="spellEnd"/>
+    </w:p>
+    <w:p>
+      <w:pPr>
+        <w:shd w:val="clear" w:color="auto" w:fill="FFFFFF"/>
+        <w:spacing w:after="100" w:afterAutospacing="1" w:line="240" w:lineRule="auto"/>
+        <w:rPr>
+          <w:rFonts w:ascii="Merriweather" w:eastAsia="Times New Roman" w:hAnsi="Merriweather" w:cs="Times New Roman"/>
+          <w:color w:val="222222"/>
+          <w:kern w:val="0"/>
+          <w:sz w:val="27"/>
+          <w:szCs w:val="27"/>
+          <w:lang w:eastAsia="en-IN"/>
+          <w14:ligatures w14:val="none"/>
+        </w:rPr>
+      </w:pPr>
+      <w:r>
+        <w:rPr>
+          <w:rFonts w:ascii="Merriweather" w:eastAsia="Times New Roman" w:hAnsi="Merriweather" w:cs="Times New Roman"/>
+          <w:color w:val="222222"/>
+          <w:kern w:val="0"/>
+          <w:sz w:val="27"/>
+          <w:szCs w:val="27"/>
+          <w:lang w:eastAsia="en-IN"/>
+          <w14:ligatures w14:val="none"/>
+        </w:rPr>
+        <w:t>What are the effects, really? Examples are:</w:t>
+      </w:r>
+    </w:p>
+    <w:p>
+      <w:pPr>
+        <w:numPr>
+          <w:ilvl w:val="0"/>
+          <w:numId w:val="2"/>
+        </w:numPr>
+        <w:shd w:val="clear" w:color="auto" w:fill="FFFFFF"/>
+        <w:spacing w:before="100" w:beforeAutospacing="1" w:after="100" w:afterAutospacing="1" w:line="240" w:lineRule="auto"/>
+        <w:rPr>
+          <w:rFonts w:ascii="Merriweather" w:eastAsia="Times New Roman" w:hAnsi="Merriweather" w:cs="Times New Roman"/>
+          <w:color w:val="222222"/>
+          <w:kern w:val="0"/>
+          <w:sz w:val="27"/>
+          <w:szCs w:val="27"/>
+          <w:lang w:eastAsia="en-IN"/>
+          <w14:ligatures w14:val="none"/>
+        </w:rPr>
+      </w:pPr>
+      <w:r>
+        <w:rPr>
+          <w:rFonts w:ascii="Merriweather" w:eastAsia="Times New Roman" w:hAnsi="Merriweather" w:cs="Times New Roman"/>
+          <w:color w:val="222222"/>
+          <w:kern w:val="0"/>
+          <w:sz w:val="27"/>
+          <w:szCs w:val="27"/>
+          <w:lang w:eastAsia="en-IN"/>
+          <w14:ligatures w14:val="none"/>
+        </w:rPr>
+        <w:t>Fetching data</w:t>
+      </w:r>
+    </w:p>
+    <w:p>
+      <w:pPr>
+        <w:numPr>
+          <w:ilvl w:val="0"/>
+          <w:numId w:val="2"/>
+        </w:numPr>
+        <w:shd w:val="clear" w:color="auto" w:fill="FFFFFF"/>
+        <w:spacing w:before="100" w:beforeAutospacing="1" w:after="100" w:afterAutospacing="1" w:line="240" w:lineRule="auto"/>
+        <w:rPr>
+          <w:rFonts w:ascii="Merriweather" w:eastAsia="Times New Roman" w:hAnsi="Merriweather" w:cs="Times New Roman"/>
+          <w:color w:val="222222"/>
+          <w:kern w:val="0"/>
+          <w:sz w:val="27"/>
+          <w:szCs w:val="27"/>
+          <w:lang w:eastAsia="en-IN"/>
+          <w14:ligatures w14:val="none"/>
+        </w:rPr>
+      </w:pPr>
+      <w:r>
+        <w:rPr>
+          <w:rFonts w:ascii="Merriweather" w:eastAsia="Times New Roman" w:hAnsi="Merriweather" w:cs="Times New Roman"/>
+          <w:color w:val="222222"/>
+          <w:kern w:val="0"/>
+          <w:sz w:val="27"/>
+          <w:szCs w:val="27"/>
+          <w:lang w:eastAsia="en-IN"/>
+          <w14:ligatures w14:val="none"/>
+        </w:rPr>
+        <w:t>Reading from local storage</w:t>
+      </w:r>
+    </w:p>
+    <w:p>
+      <w:pPr>
+        <w:numPr>
+          <w:ilvl w:val="0"/>
+          <w:numId w:val="2"/>
+        </w:numPr>
+        <w:shd w:val="clear" w:color="auto" w:fill="FFFFFF"/>
+        <w:spacing w:before="100" w:beforeAutospacing="1" w:after="100" w:afterAutospacing="1" w:line="240" w:lineRule="auto"/>
+        <w:rPr>
+          <w:rFonts w:ascii="Merriweather" w:eastAsia="Times New Roman" w:hAnsi="Merriweather" w:cs="Times New Roman"/>
+          <w:color w:val="222222"/>
+          <w:kern w:val="0"/>
+          <w:sz w:val="27"/>
+          <w:szCs w:val="27"/>
+          <w:lang w:eastAsia="en-IN"/>
+          <w14:ligatures w14:val="none"/>
+        </w:rPr>
+      </w:pPr>
+      <w:r>
+        <w:rPr>
+          <w:rFonts w:ascii="Merriweather" w:eastAsia="Times New Roman" w:hAnsi="Merriweather" w:cs="Times New Roman"/>
+          <w:color w:val="222222"/>
+          <w:kern w:val="0"/>
+          <w:sz w:val="27"/>
+          <w:szCs w:val="27"/>
+          <w:lang w:eastAsia="en-IN"/>
+          <w14:ligatures w14:val="none"/>
+        </w:rPr>
+        <w:t>Registering and deregistering event listeners</w:t>
+      </w:r>
+    </w:p>
+    <w:p>
+      <w:pPr>
+        <w:pStyle w:val="Heading1"/>
+        <w:shd w:val="clear" w:color="auto" w:fill="FFFFFF"/>
+        <w:spacing w:before="150" w:after="150"/>
+        <w:rPr>
+          <w:rFonts w:ascii="Segoe UI" w:hAnsi="Segoe UI" w:cs="Segoe UI"/>
+          <w:color w:val="000000"/>
+          <w:sz w:val="63"/>
+          <w:szCs w:val="63"/>
+        </w:rPr>
+      </w:pPr>
+      <w:r>
+        <w:rPr>
+          <w:rFonts w:ascii="Segoe UI" w:hAnsi="Segoe UI" w:cs="Segoe UI"/>
+          <w:b/>
+          <w:bCs/>
+          <w:color w:val="000000"/>
+          <w:sz w:val="63"/>
+          <w:szCs w:val="63"/>
+        </w:rPr>
+        <w:t xml:space="preserve">React </w:t>
+      </w:r>
+      <w:proofErr w:type="spellStart"/>
+      <w:r>
+        <w:rPr>
+          <w:rFonts w:ascii="Segoe UI" w:hAnsi="Segoe UI" w:cs="Segoe UI"/>
+          <w:b/>
+          <w:bCs/>
+          <w:color w:val="000000"/>
+          <w:sz w:val="63"/>
+          <w:szCs w:val="63"/>
+        </w:rPr>
+        <w:t>useContext</w:t>
+      </w:r>
+      <w:proofErr w:type="spellEnd"/>
+      <w:r>
+        <w:rPr>
+          <w:rFonts w:ascii="Segoe UI" w:hAnsi="Segoe UI" w:cs="Segoe UI"/>
+          <w:b/>
+          <w:bCs/>
+          <w:color w:val="000000"/>
+          <w:sz w:val="63"/>
+          <w:szCs w:val="63"/>
+        </w:rPr>
+        <w:t xml:space="preserve"> Hook</w:t>
+      </w:r>
+    </w:p>
+    <w:p>
+      <w:pPr>
+        <w:shd w:val="clear" w:color="auto" w:fill="FFFFFF"/>
+        <w:spacing w:before="150" w:after="150" w:line="240" w:lineRule="auto"/>
+        <w:outlineLvl w:val="1"/>
+        <w:rPr>
+          <w:rFonts w:ascii="Segoe UI" w:eastAsia="Times New Roman" w:hAnsi="Segoe UI" w:cs="Segoe UI"/>
+          <w:color w:val="000000"/>
+          <w:kern w:val="0"/>
+          <w:sz w:val="48"/>
+          <w:szCs w:val="48"/>
+          <w:lang w:eastAsia="en-IN"/>
+          <w14:ligatures w14:val="none"/>
+        </w:rPr>
+      </w:pPr>
+      <w:r>
+        <w:rPr>
+          <w:rFonts w:ascii="Segoe UI" w:eastAsia="Times New Roman" w:hAnsi="Segoe UI" w:cs="Segoe UI"/>
+          <w:color w:val="000000"/>
+          <w:kern w:val="0"/>
+          <w:sz w:val="48"/>
+          <w:szCs w:val="48"/>
+          <w:lang w:eastAsia="en-IN"/>
+          <w14:ligatures w14:val="none"/>
+        </w:rPr>
+        <w:t>React Context</w:t>
+      </w:r>
+    </w:p>
+    <w:p>
+      <w:pPr>
+        <w:shd w:val="clear" w:color="auto" w:fill="FFFFFF"/>
+        <w:spacing w:before="288" w:after="288" w:line="240" w:lineRule="auto"/>
+        <w:rPr>
+          <w:rFonts w:ascii="Verdana" w:eastAsia="Times New Roman" w:hAnsi="Verdana" w:cs="Times New Roman"/>
+          <w:color w:val="000000"/>
+          <w:kern w:val="0"/>
+          <w:sz w:val="23"/>
+          <w:szCs w:val="23"/>
+          <w:lang w:eastAsia="en-IN"/>
+          <w14:ligatures w14:val="none"/>
+        </w:rPr>
+      </w:pPr>
+      <w:r>
+        <w:rPr>
+          <w:rFonts w:ascii="Verdana" w:eastAsia="Times New Roman" w:hAnsi="Verdana" w:cs="Times New Roman"/>
+          <w:color w:val="000000"/>
+          <w:kern w:val="0"/>
+          <w:sz w:val="23"/>
+          <w:szCs w:val="23"/>
+          <w:lang w:eastAsia="en-IN"/>
+          <w14:ligatures w14:val="none"/>
+        </w:rPr>
+        <w:lastRenderedPageBreak/>
+        <w:t>React Context is a way to manage state globally.</w:t>
+      </w:r>
+    </w:p>
+    <w:p>
+      <w:pPr>
+        <w:shd w:val="clear" w:color="auto" w:fill="FFFFFF"/>
+        <w:spacing w:before="288" w:after="288" w:line="240" w:lineRule="auto"/>
+        <w:rPr>
+          <w:rFonts w:ascii="Verdana" w:eastAsia="Times New Roman" w:hAnsi="Verdana" w:cs="Times New Roman"/>
+          <w:color w:val="000000"/>
+          <w:kern w:val="0"/>
+          <w:sz w:val="23"/>
+          <w:szCs w:val="23"/>
+          <w:lang w:eastAsia="en-IN"/>
+          <w14:ligatures w14:val="none"/>
+        </w:rPr>
+      </w:pPr>
+      <w:r>
+        <w:rPr>
+          <w:rFonts w:ascii="Verdana" w:eastAsia="Times New Roman" w:hAnsi="Verdana" w:cs="Times New Roman"/>
+          <w:color w:val="000000"/>
+          <w:kern w:val="0"/>
+          <w:sz w:val="23"/>
+          <w:szCs w:val="23"/>
+          <w:lang w:eastAsia="en-IN"/>
+          <w14:ligatures w14:val="none"/>
+        </w:rPr>
+        <w:t>It can be used together with the </w:t>
+      </w:r>
+      <w:proofErr w:type="spellStart"/>
+      <w:r>
+        <w:rPr>
+          <w:rFonts w:ascii="Consolas" w:eastAsia="Times New Roman" w:hAnsi="Consolas" w:cs="Courier New"/>
+          <w:color w:val="DC143C"/>
+          <w:kern w:val="0"/>
+          <w:sz w:val="20"/>
+          <w:szCs w:val="20"/>
+          <w:lang w:eastAsia="en-IN"/>
+          <w14:ligatures w14:val="none"/>
+        </w:rPr>
+        <w:t>useState</w:t>
+      </w:r>
+      <w:proofErr w:type="spellEnd"/>
+      <w:r>
+        <w:rPr>
+          <w:rFonts w:ascii="Verdana" w:eastAsia="Times New Roman" w:hAnsi="Verdana" w:cs="Times New Roman"/>
+          <w:color w:val="000000"/>
+          <w:kern w:val="0"/>
+          <w:sz w:val="23"/>
+          <w:szCs w:val="23"/>
+          <w:lang w:eastAsia="en-IN"/>
+          <w14:ligatures w14:val="none"/>
+        </w:rPr>
+        <w:t> Hook to share state between deeply nested components more easily than with </w:t>
+      </w:r>
+      <w:proofErr w:type="spellStart"/>
+      <w:r>
+        <w:rPr>
+          <w:rFonts w:ascii="Consolas" w:eastAsia="Times New Roman" w:hAnsi="Consolas" w:cs="Courier New"/>
+          <w:color w:val="DC143C"/>
+          <w:kern w:val="0"/>
+          <w:sz w:val="20"/>
+          <w:szCs w:val="20"/>
+          <w:lang w:eastAsia="en-IN"/>
+          <w14:ligatures w14:val="none"/>
+        </w:rPr>
+        <w:t>useState</w:t>
+      </w:r>
+      <w:proofErr w:type="spellEnd"/>
+      <w:r>
+        <w:rPr>
+          <w:rFonts w:ascii="Verdana" w:eastAsia="Times New Roman" w:hAnsi="Verdana" w:cs="Times New Roman"/>
+          <w:color w:val="000000"/>
+          <w:kern w:val="0"/>
+          <w:sz w:val="23"/>
+          <w:szCs w:val="23"/>
+          <w:lang w:eastAsia="en-IN"/>
+          <w14:ligatures w14:val="none"/>
+        </w:rPr>
+        <w:t> alone.</w:t>
+      </w:r>
+    </w:p>
+    <w:p>
+      <w:pPr>
+        <w:spacing w:before="300" w:after="300" w:line="240" w:lineRule="auto"/>
+        <w:rPr>
+          <w:rFonts w:ascii="Times New Roman" w:eastAsia="Times New Roman" w:hAnsi="Times New Roman" w:cs="Times New Roman"/>
+          <w:kern w:val="0"/>
+          <w:sz w:val="24"/>
+          <w:szCs w:val="24"/>
+          <w:lang w:eastAsia="en-IN"/>
+          <w14:ligatures w14:val="none"/>
+        </w:rPr>
+      </w:pPr>
+      <w:r>
+        <w:rPr>
+          <w:rFonts w:ascii="Times New Roman" w:eastAsia="Times New Roman" w:hAnsi="Times New Roman" w:cs="Times New Roman"/>
+          <w:kern w:val="0"/>
+          <w:sz w:val="24"/>
+          <w:szCs w:val="24"/>
+          <w:lang w:eastAsia="en-IN"/>
+          <w14:ligatures w14:val="none"/>
+        </w:rPr>
+        <w:pict w14:anchorId="0BC1588A">
+          <v:rect id="_x0000_i1025" style="width:0;height:0" o:hralign="center" o:hrstd="t" o:hrnoshade="t" o:hr="t" fillcolor="black" stroked="f"/>
+        </w:pict>
+      </w:r>
+    </w:p>
+    <w:p>
+      <w:pPr>
+        <w:shd w:val="clear" w:color="auto" w:fill="FFFFFF"/>
+        <w:spacing w:before="150" w:after="150" w:line="240" w:lineRule="auto"/>
+        <w:outlineLvl w:val="1"/>
+        <w:rPr>
+          <w:rFonts w:ascii="Segoe UI" w:eastAsia="Times New Roman" w:hAnsi="Segoe UI" w:cs="Segoe UI"/>
+          <w:color w:val="000000"/>
+          <w:kern w:val="0"/>
+          <w:sz w:val="48"/>
+          <w:szCs w:val="48"/>
+          <w:lang w:eastAsia="en-IN"/>
+          <w14:ligatures w14:val="none"/>
+        </w:rPr>
+      </w:pPr>
+      <w:r>
+        <w:rPr>
+          <w:rFonts w:ascii="Segoe UI" w:eastAsia="Times New Roman" w:hAnsi="Segoe UI" w:cs="Segoe UI"/>
+          <w:color w:val="000000"/>
+          <w:kern w:val="0"/>
+          <w:sz w:val="48"/>
+          <w:szCs w:val="48"/>
+          <w:lang w:eastAsia="en-IN"/>
+          <w14:ligatures w14:val="none"/>
+        </w:rPr>
+        <w:t>The Problem</w:t>
+      </w:r>
+    </w:p>
+    <w:p>
+      <w:pPr>
+        <w:shd w:val="clear" w:color="auto" w:fill="FFFFFF"/>
+        <w:spacing w:before="288" w:after="288" w:line="240" w:lineRule="auto"/>
+        <w:rPr>
+          <w:rFonts w:ascii="Verdana" w:eastAsia="Times New Roman" w:hAnsi="Verdana" w:cs="Times New Roman"/>
+          <w:color w:val="000000"/>
+          <w:kern w:val="0"/>
+          <w:sz w:val="23"/>
+          <w:szCs w:val="23"/>
+          <w:lang w:eastAsia="en-IN"/>
+          <w14:ligatures w14:val="none"/>
+        </w:rPr>
+      </w:pPr>
+      <w:r>
+        <w:rPr>
+          <w:rFonts w:ascii="Verdana" w:eastAsia="Times New Roman" w:hAnsi="Verdana" w:cs="Times New Roman"/>
+          <w:color w:val="000000"/>
+          <w:kern w:val="0"/>
+          <w:sz w:val="23"/>
+          <w:szCs w:val="23"/>
+          <w:lang w:eastAsia="en-IN"/>
+          <w14:ligatures w14:val="none"/>
+        </w:rPr>
+        <w:t>State should be held by the highest parent component in the stack that requires access to the state.</w:t>
+      </w:r>
+    </w:p>
+    <w:p>
+      <w:pPr>
+        <w:shd w:val="clear" w:color="auto" w:fill="FFFFFF"/>
+        <w:spacing w:before="288" w:after="288" w:line="240" w:lineRule="auto"/>
+        <w:rPr>
+          <w:rFonts w:ascii="Verdana" w:eastAsia="Times New Roman" w:hAnsi="Verdana" w:cs="Times New Roman"/>
+          <w:color w:val="000000"/>
+          <w:kern w:val="0"/>
+          <w:sz w:val="23"/>
+          <w:szCs w:val="23"/>
+          <w:lang w:eastAsia="en-IN"/>
+          <w14:ligatures w14:val="none"/>
+        </w:rPr>
+      </w:pPr>
+      <w:r>
+        <w:rPr>
+          <w:rFonts w:ascii="Verdana" w:eastAsia="Times New Roman" w:hAnsi="Verdana" w:cs="Times New Roman"/>
+          <w:color w:val="000000"/>
+          <w:kern w:val="0"/>
+          <w:sz w:val="23"/>
+          <w:szCs w:val="23"/>
+          <w:lang w:eastAsia="en-IN"/>
+          <w14:ligatures w14:val="none"/>
+        </w:rPr>
+        <w:t>To illustrate, we have many nested components. The component at the top and bottom of the stack need access to the state.</w:t>
+      </w:r>
+    </w:p>
+    <w:p>
+      <w:pPr>
+        <w:shd w:val="clear" w:color="auto" w:fill="FFFFFF"/>
+        <w:spacing w:before="288" w:after="288" w:line="240" w:lineRule="auto"/>
+        <w:rPr>
+          <w:rFonts w:ascii="Verdana" w:eastAsia="Times New Roman" w:hAnsi="Verdana" w:cs="Times New Roman"/>
+          <w:color w:val="000000"/>
+          <w:kern w:val="0"/>
+          <w:sz w:val="23"/>
+          <w:szCs w:val="23"/>
+          <w:lang w:eastAsia="en-IN"/>
+          <w14:ligatures w14:val="none"/>
+        </w:rPr>
+      </w:pPr>
+      <w:r>
+        <w:rPr>
+          <w:rFonts w:ascii="Verdana" w:eastAsia="Times New Roman" w:hAnsi="Verdana" w:cs="Times New Roman"/>
+          <w:color w:val="000000"/>
+          <w:kern w:val="0"/>
+          <w:sz w:val="23"/>
+          <w:szCs w:val="23"/>
+          <w:lang w:eastAsia="en-IN"/>
+          <w14:ligatures w14:val="none"/>
+        </w:rPr>
+        <w:t>To do this without Context, we will need to pass the state as "props" through each nested component. This is called "prop drilling"</w:t>
       </w:r>
     </w:p>
     <w:p/>
@@ -4405,6 +4782,155 @@
 <file path=word/numbering.xml><?xml version="1.0" encoding="utf-8"?>
 <w:numbering xmlns:wpc="http://schemas.microsoft.com/office/word/2010/wordprocessingCanvas" xmlns:cx="http://schemas.microsoft.com/office/drawing/2014/chartex" xmlns:cx1="http://schemas.microsoft.com/office/drawing/2015/9/8/chartex" xmlns:cx2="http://schemas.microsoft.com/office/drawing/2015/10/21/chartex" xmlns:cx3="http://schemas.microsoft.com/office/drawing/2016/5/9/chartex" xmlns:cx4="http://schemas.microsoft.com/office/drawing/2016/5/10/chartex" xmlns:cx5="http://schemas.microsoft.com/office/drawing/2016/5/11/chartex" xmlns:cx6="http://schemas.microsoft.com/office/drawing/2016/5/12/chartex" xmlns:cx7="http://schemas.microsoft.com/office/drawing/2016/5/13/chartex" xmlns:cx8="http://schemas.microsoft.com/office/drawing/2016/5/14/chartex" xmlns:mc="http://schemas.openxmlformats.org/markup-compatibility/2006" xmlns:aink="http://schemas.microsoft.com/office/drawing/2016/ink" xmlns:am3d="http://schemas.microsoft.com/office/drawing/2017/model3d" xmlns:o="urn:schemas-microsoft-com:office:office" xmlns:oel="http://schemas.microsoft.com/office/2019/extlst" xmlns:r="http://schemas.openxmlformats.org/officeDocument/2006/relationships" xmlns:m="http://schemas.openxmlformats.org/officeDocument/2006/math" xmlns:v="urn:schemas-microsoft-com:vml" xmlns:wp14="http://schemas.microsoft.com/office/word/2010/wordprocessingDrawing" xmlns:wp="http://schemas.openxmlformats.org/drawingml/2006/wordprocessingDrawing" xmlns:w10="urn:schemas-microsoft-com:office:word" xmlns:w="http://schemas.openxmlformats.org/wordprocessingml/2006/main" xmlns:w14="http://schemas.microsoft.com/office/word/2010/wordml" xmlns:w15="http://schemas.microsoft.com/office/word/2012/wordml" xmlns:w16cex="http://schemas.microsoft.com/office/word/2018/wordml/cex" xmlns:w16cid="http://schemas.microsoft.com/office/word/2016/wordml/cid" xmlns:w16="http://schemas.microsoft.com/office/word/2018/wordml" xmlns:w16sdtdh="http://schemas.microsoft.com/office/word/2020/wordml/sdtdatahash" xmlns:w16se="http://schemas.microsoft.com/office/word/2015/wordml/symex" xmlns:wpg="http://schemas.microsoft.com/office/word/2010/wordprocessingGroup" xmlns:wpi="http://schemas.microsoft.com/office/word/2010/wordprocessingInk" xmlns:wne="http://schemas.microsoft.com/office/word/2006/wordml" xmlns:wps="http://schemas.microsoft.com/office/word/2010/wordprocessingShape" mc:Ignorable="w14 w15 w16se w16cid w16 w16cex w16sdtdh wp14">
   <w:abstractNum w:abstractNumId="0" w15:restartNumberingAfterBreak="0">
+    <w:nsid w:val="0B5B4D9B"/>
+    <w:multiLevelType w:val="multilevel"/>
+    <w:tmpl w:val="0B02BBA2"/>
+    <w:lvl w:ilvl="0">
+      <w:start w:val="1"/>
+      <w:numFmt w:val="bullet"/>
+      <w:lvlText w:val=""/>
+      <w:lvlJc w:val="left"/>
+      <w:pPr>
+        <w:tabs>
+          <w:tab w:val="num" w:pos="720"/>
+        </w:tabs>
+        <w:ind w:left="720" w:hanging="360"/>
+      </w:pPr>
+      <w:rPr>
+        <w:rFonts w:ascii="Symbol" w:hAnsi="Symbol" w:hint="default"/>
+        <w:sz w:val="20"/>
+      </w:rPr>
+    </w:lvl>
+    <w:lvl w:ilvl="1" w:tentative="1">
+      <w:start w:val="1"/>
+      <w:numFmt w:val="bullet"/>
+      <w:lvlText w:val="o"/>
+      <w:lvlJc w:val="left"/>
+      <w:pPr>
+        <w:tabs>
+          <w:tab w:val="num" w:pos="1440"/>
+        </w:tabs>
+        <w:ind w:left="1440" w:hanging="360"/>
+      </w:pPr>
+      <w:rPr>
+        <w:rFonts w:ascii="Courier New" w:hAnsi="Courier New" w:hint="default"/>
+        <w:sz w:val="20"/>
+      </w:rPr>
+    </w:lvl>
+    <w:lvl w:ilvl="2" w:tentative="1">
+      <w:start w:val="1"/>
+      <w:numFmt w:val="bullet"/>
+      <w:lvlText w:val=""/>
+      <w:lvlJc w:val="left"/>
+      <w:pPr>
+        <w:tabs>
+          <w:tab w:val="num" w:pos="2160"/>
+        </w:tabs>
+        <w:ind w:left="2160" w:hanging="360"/>
+      </w:pPr>
+      <w:rPr>
+        <w:rFonts w:ascii="Wingdings" w:hAnsi="Wingdings" w:hint="default"/>
+        <w:sz w:val="20"/>
+      </w:rPr>
+    </w:lvl>
+    <w:lvl w:ilvl="3" w:tentative="1">
+      <w:start w:val="1"/>
+      <w:numFmt w:val="bullet"/>
+      <w:lvlText w:val=""/>
+      <w:lvlJc w:val="left"/>
+      <w:pPr>
+        <w:tabs>
+          <w:tab w:val="num" w:pos="2880"/>
+        </w:tabs>
+        <w:ind w:left="2880" w:hanging="360"/>
+      </w:pPr>
+      <w:rPr>
+        <w:rFonts w:ascii="Wingdings" w:hAnsi="Wingdings" w:hint="default"/>
+        <w:sz w:val="20"/>
+      </w:rPr>
+    </w:lvl>
+    <w:lvl w:ilvl="4" w:tentative="1">
+      <w:start w:val="1"/>
+      <w:numFmt w:val="bullet"/>
+      <w:lvlText w:val=""/>
+      <w:lvlJc w:val="left"/>
+      <w:pPr>
+        <w:tabs>
+          <w:tab w:val="num" w:pos="3600"/>
+        </w:tabs>
+        <w:ind w:left="3600" w:hanging="360"/>
+      </w:pPr>
+      <w:rPr>
+        <w:rFonts w:ascii="Wingdings" w:hAnsi="Wingdings" w:hint="default"/>
+        <w:sz w:val="20"/>
+      </w:rPr>
+    </w:lvl>
+    <w:lvl w:ilvl="5" w:tentative="1">
+      <w:start w:val="1"/>
+      <w:numFmt w:val="bullet"/>
+      <w:lvlText w:val=""/>
+      <w:lvlJc w:val="left"/>
+      <w:pPr>
+        <w:tabs>
+          <w:tab w:val="num" w:pos="4320"/>
+        </w:tabs>
+        <w:ind w:left="4320" w:hanging="360"/>
+      </w:pPr>
+      <w:rPr>
+        <w:rFonts w:ascii="Wingdings" w:hAnsi="Wingdings" w:hint="default"/>
+        <w:sz w:val="20"/>
+      </w:rPr>
+    </w:lvl>
+    <w:lvl w:ilvl="6" w:tentative="1">
+      <w:start w:val="1"/>
+      <w:numFmt w:val="bullet"/>
+      <w:lvlText w:val=""/>
+      <w:lvlJc w:val="left"/>
+      <w:pPr>
+        <w:tabs>
+          <w:tab w:val="num" w:pos="5040"/>
+        </w:tabs>
+        <w:ind w:left="5040" w:hanging="360"/>
+      </w:pPr>
+      <w:rPr>
+        <w:rFonts w:ascii="Wingdings" w:hAnsi="Wingdings" w:hint="default"/>
+        <w:sz w:val="20"/>
+      </w:rPr>
+    </w:lvl>
+    <w:lvl w:ilvl="7" w:tentative="1">
+      <w:start w:val="1"/>
+      <w:numFmt w:val="bullet"/>
+      <w:lvlText w:val=""/>
+      <w:lvlJc w:val="left"/>
+      <w:pPr>
+        <w:tabs>
+          <w:tab w:val="num" w:pos="5760"/>
+        </w:tabs>
+        <w:ind w:left="5760" w:hanging="360"/>
+      </w:pPr>
+      <w:rPr>
+        <w:rFonts w:ascii="Wingdings" w:hAnsi="Wingdings" w:hint="default"/>
+        <w:sz w:val="20"/>
+      </w:rPr>
+    </w:lvl>
+    <w:lvl w:ilvl="8" w:tentative="1">
+      <w:start w:val="1"/>
+      <w:numFmt w:val="bullet"/>
+      <w:lvlText w:val=""/>
+      <w:lvlJc w:val="left"/>
+      <w:pPr>
+        <w:tabs>
+          <w:tab w:val="num" w:pos="6480"/>
+        </w:tabs>
+        <w:ind w:left="6480" w:hanging="360"/>
+      </w:pPr>
+      <w:rPr>
+        <w:rFonts w:ascii="Wingdings" w:hAnsi="Wingdings" w:hint="default"/>
+        <w:sz w:val="20"/>
+      </w:rPr>
+    </w:lvl>
+  </w:abstractNum>
+  <w:abstractNum w:abstractNumId="1" w15:restartNumberingAfterBreak="0">
     <w:nsid w:val="694011C2"/>
     <w:multiLevelType w:val="hybridMultilevel"/>
     <w:tmpl w:val="41328062"/>
@@ -4494,6 +5020,9 @@
     </w:lvl>
   </w:abstractNum>
   <w:num w:numId="1" w16cid:durableId="391658727">
+    <w:abstractNumId w:val="1"/>
+  </w:num>
+  <w:num w:numId="2" w16cid:durableId="1340617567">
     <w:abstractNumId w:val="0"/>
   </w:num>
 </w:numbering>
@@ -5189,6 +5718,11 @@
     <w:basedOn w:val="DefaultParagraphFont"/>
     <w:rsid w:val="007F786C"/>
   </w:style>
+  <w:style w:type="character" w:customStyle="1" w:styleId="pln">
+    <w:name w:val="pln"/>
+    <w:basedOn w:val="DefaultParagraphFont"/>
+    <w:rsid w:val="00EF11FE"/>
+  </w:style>
 </w:styles>
 </file>
 
